--- a/z.doc/Overview.docx
+++ b/z.doc/Overview.docx
@@ -1335,7 +1335,7 @@
           <w:sz w:val="20"/>
           <w:szCs w:val="20"/>
         </w:rPr>
-        <w:t xml:space="preserve">VS Code </w:t>
+        <w:t xml:space="preserve">Conda </w:t>
       </w:r>
       <w:r>
         <w:rPr>
@@ -1351,7 +1351,23 @@
           <w:sz w:val="20"/>
           <w:szCs w:val="20"/>
         </w:rPr>
-        <w:t>(April 2022 (version 1.67))</w:t>
+        <w:t xml:space="preserve">(4.12.0, </w:t>
+      </w:r>
+      <w:r>
+        <w:rPr>
+          <w:rFonts w:asciiTheme="minorEastAsia" w:eastAsiaTheme="minorEastAsia" w:hAnsiTheme="minorEastAsia" w:hint="eastAsia"/>
+          <w:sz w:val="20"/>
+          <w:szCs w:val="20"/>
+        </w:rPr>
+        <w:t>위치:</w:t>
+      </w:r>
+      <w:r>
+        <w:rPr>
+          <w:rFonts w:asciiTheme="minorEastAsia" w:eastAsiaTheme="minorEastAsia" w:hAnsiTheme="minorEastAsia"/>
+          <w:sz w:val="20"/>
+          <w:szCs w:val="20"/>
+        </w:rPr>
+        <w:t xml:space="preserve"> c:\users\LnY\anaconda3)</w:t>
       </w:r>
     </w:p>
     <w:p>
@@ -1363,18 +1379,26 @@
         </w:numPr>
         <w:ind w:left="1170"/>
         <w:rPr>
+          <w:rFonts w:asciiTheme="minorEastAsia" w:eastAsiaTheme="minorEastAsia" w:hAnsiTheme="minorEastAsia"/>
+          <w:sz w:val="20"/>
+          <w:szCs w:val="20"/>
+        </w:rPr>
+      </w:pPr>
+      <w:r>
+        <w:rPr>
           <w:rFonts w:asciiTheme="minorEastAsia" w:eastAsiaTheme="minorEastAsia" w:hAnsiTheme="minorEastAsia" w:hint="eastAsia"/>
           <w:sz w:val="20"/>
           <w:szCs w:val="20"/>
         </w:rPr>
-      </w:pPr>
-      <w:r>
-        <w:rPr>
-          <w:rFonts w:asciiTheme="minorEastAsia" w:eastAsiaTheme="minorEastAsia" w:hAnsiTheme="minorEastAsia"/>
-          <w:sz w:val="20"/>
-          <w:szCs w:val="20"/>
-        </w:rPr>
-        <w:t>“</w:t>
+        <w:t xml:space="preserve">가상환경 </w:t>
+      </w:r>
+      <w:r>
+        <w:rPr>
+          <w:rFonts w:asciiTheme="minorEastAsia" w:eastAsiaTheme="minorEastAsia" w:hAnsiTheme="minorEastAsia"/>
+          <w:sz w:val="20"/>
+          <w:szCs w:val="20"/>
+        </w:rPr>
+        <w:t xml:space="preserve">‘pyenv39’ </w:t>
       </w:r>
       <w:r>
         <w:rPr>
@@ -1382,15 +1406,15 @@
           <w:sz w:val="20"/>
           <w:szCs w:val="20"/>
         </w:rPr>
-        <w:t>P</w:t>
-      </w:r>
-      <w:r>
-        <w:rPr>
-          <w:rFonts w:asciiTheme="minorEastAsia" w:eastAsiaTheme="minorEastAsia" w:hAnsiTheme="minorEastAsia"/>
-          <w:sz w:val="20"/>
-          <w:szCs w:val="20"/>
-        </w:rPr>
-        <w:t xml:space="preserve">ython extension for Visual Studio Code” </w:t>
+        <w:t xml:space="preserve">생성하였음 </w:t>
+      </w:r>
+      <w:r>
+        <w:rPr>
+          <w:rFonts w:asciiTheme="minorEastAsia" w:eastAsiaTheme="minorEastAsia" w:hAnsiTheme="minorEastAsia"/>
+          <w:sz w:val="20"/>
+          <w:szCs w:val="20"/>
+        </w:rPr>
+        <w:t>(</w:t>
       </w:r>
       <w:r>
         <w:rPr>
@@ -1398,15 +1422,15 @@
           <w:sz w:val="20"/>
           <w:szCs w:val="20"/>
         </w:rPr>
-        <w:t>e</w:t>
-      </w:r>
-      <w:r>
-        <w:rPr>
-          <w:rFonts w:asciiTheme="minorEastAsia" w:eastAsiaTheme="minorEastAsia" w:hAnsiTheme="minorEastAsia"/>
-          <w:sz w:val="20"/>
-          <w:szCs w:val="20"/>
-        </w:rPr>
-        <w:t>xtension</w:t>
+        <w:t xml:space="preserve">기본 </w:t>
+      </w:r>
+      <w:r>
+        <w:rPr>
+          <w:rFonts w:asciiTheme="minorEastAsia" w:eastAsiaTheme="minorEastAsia" w:hAnsiTheme="minorEastAsia"/>
+          <w:sz w:val="20"/>
+          <w:szCs w:val="20"/>
+        </w:rPr>
+        <w:t>‘base’</w:t>
       </w:r>
       <w:r>
         <w:rPr>
@@ -1414,61 +1438,7 @@
           <w:sz w:val="20"/>
           <w:szCs w:val="20"/>
         </w:rPr>
-        <w:t>도 설치해 주어야 함</w:t>
-      </w:r>
-    </w:p>
-    <w:p>
-      <w:pPr>
-        <w:pStyle w:val="a5"/>
-        <w:numPr>
-          <w:ilvl w:val="0"/>
-          <w:numId w:val="4"/>
-        </w:numPr>
-        <w:rPr>
-          <w:rFonts w:asciiTheme="minorEastAsia" w:eastAsiaTheme="minorEastAsia" w:hAnsiTheme="minorEastAsia"/>
-          <w:sz w:val="20"/>
-          <w:szCs w:val="20"/>
-        </w:rPr>
-      </w:pPr>
-      <w:r>
-        <w:rPr>
-          <w:rFonts w:asciiTheme="minorEastAsia" w:eastAsiaTheme="minorEastAsia" w:hAnsiTheme="minorEastAsia"/>
-          <w:sz w:val="20"/>
-          <w:szCs w:val="20"/>
-        </w:rPr>
-        <w:t xml:space="preserve">Conda </w:t>
-      </w:r>
-      <w:r>
-        <w:rPr>
-          <w:rFonts w:asciiTheme="minorEastAsia" w:eastAsiaTheme="minorEastAsia" w:hAnsiTheme="minorEastAsia" w:hint="eastAsia"/>
-          <w:sz w:val="20"/>
-          <w:szCs w:val="20"/>
-        </w:rPr>
-        <w:t xml:space="preserve">설치 </w:t>
-      </w:r>
-      <w:r>
-        <w:rPr>
-          <w:rFonts w:asciiTheme="minorEastAsia" w:eastAsiaTheme="minorEastAsia" w:hAnsiTheme="minorEastAsia"/>
-          <w:sz w:val="20"/>
-          <w:szCs w:val="20"/>
-        </w:rPr>
-        <w:t xml:space="preserve">(4.12.0, </w:t>
-      </w:r>
-      <w:r>
-        <w:rPr>
-          <w:rFonts w:asciiTheme="minorEastAsia" w:eastAsiaTheme="minorEastAsia" w:hAnsiTheme="minorEastAsia" w:hint="eastAsia"/>
-          <w:sz w:val="20"/>
-          <w:szCs w:val="20"/>
-        </w:rPr>
-        <w:t>위치:</w:t>
-      </w:r>
-      <w:r>
-        <w:rPr>
-          <w:rFonts w:asciiTheme="minorEastAsia" w:eastAsiaTheme="minorEastAsia" w:hAnsiTheme="minorEastAsia"/>
-          <w:sz w:val="20"/>
-          <w:szCs w:val="20"/>
-        </w:rPr>
-        <w:t xml:space="preserve"> c:\users\LnY\anaconda3)</w:t>
+        <w:t>도 사용 가능한 듯)</w:t>
       </w:r>
     </w:p>
     <w:p>
@@ -1487,19 +1457,28 @@
       </w:pPr>
       <w:r>
         <w:rPr>
+          <w:rFonts w:asciiTheme="minorEastAsia" w:eastAsiaTheme="minorEastAsia" w:hAnsiTheme="minorEastAsia"/>
+          <w:color w:val="2844FF"/>
+          <w:sz w:val="20"/>
+          <w:szCs w:val="20"/>
+        </w:rPr>
+        <w:t xml:space="preserve">$&gt; conda activate pyenv39 </w:t>
+      </w:r>
+      <w:r>
+        <w:rPr>
           <w:rFonts w:asciiTheme="minorEastAsia" w:eastAsiaTheme="minorEastAsia" w:hAnsiTheme="minorEastAsia" w:hint="eastAsia"/>
           <w:sz w:val="20"/>
           <w:szCs w:val="20"/>
         </w:rPr>
-        <w:t xml:space="preserve">가상환경 </w:t>
-      </w:r>
-      <w:r>
-        <w:rPr>
-          <w:rFonts w:asciiTheme="minorEastAsia" w:eastAsiaTheme="minorEastAsia" w:hAnsiTheme="minorEastAsia"/>
-          <w:sz w:val="20"/>
-          <w:szCs w:val="20"/>
-        </w:rPr>
-        <w:t xml:space="preserve">‘pyenv39’ </w:t>
+        <w:t xml:space="preserve">혹은 </w:t>
+      </w:r>
+      <w:r>
+        <w:rPr>
+          <w:rFonts w:asciiTheme="minorEastAsia" w:eastAsiaTheme="minorEastAsia" w:hAnsiTheme="minorEastAsia"/>
+          <w:sz w:val="20"/>
+          <w:szCs w:val="20"/>
+        </w:rPr>
+        <w:t xml:space="preserve">base </w:t>
       </w:r>
       <w:r>
         <w:rPr>
@@ -1507,39 +1486,16 @@
           <w:sz w:val="20"/>
           <w:szCs w:val="20"/>
         </w:rPr>
-        <w:t xml:space="preserve">생성하였음 </w:t>
-      </w:r>
-      <w:r>
-        <w:rPr>
-          <w:rFonts w:asciiTheme="minorEastAsia" w:eastAsiaTheme="minorEastAsia" w:hAnsiTheme="minorEastAsia"/>
-          <w:sz w:val="20"/>
-          <w:szCs w:val="20"/>
-        </w:rPr>
-        <w:t>(</w:t>
-      </w:r>
-      <w:r>
-        <w:rPr>
-          <w:rFonts w:asciiTheme="minorEastAsia" w:eastAsiaTheme="minorEastAsia" w:hAnsiTheme="minorEastAsia" w:hint="eastAsia"/>
-          <w:sz w:val="20"/>
-          <w:szCs w:val="20"/>
-        </w:rPr>
-        <w:t xml:space="preserve">기본 </w:t>
-      </w:r>
-      <w:r>
-        <w:rPr>
-          <w:rFonts w:asciiTheme="minorEastAsia" w:eastAsiaTheme="minorEastAsia" w:hAnsiTheme="minorEastAsia"/>
-          <w:sz w:val="20"/>
-          <w:szCs w:val="20"/>
-        </w:rPr>
-        <w:t>‘base’</w:t>
-      </w:r>
-      <w:r>
-        <w:rPr>
-          <w:rFonts w:asciiTheme="minorEastAsia" w:eastAsiaTheme="minorEastAsia" w:hAnsiTheme="minorEastAsia" w:hint="eastAsia"/>
-          <w:sz w:val="20"/>
-          <w:szCs w:val="20"/>
-        </w:rPr>
-        <w:t>도 사용 가능한 듯)</w:t>
+        <w:t xml:space="preserve">사용 시 </w:t>
+      </w:r>
+      <w:r>
+        <w:rPr>
+          <w:rFonts w:asciiTheme="minorEastAsia" w:eastAsiaTheme="minorEastAsia" w:hAnsiTheme="minorEastAsia"/>
+          <w:color w:val="2844FF"/>
+          <w:sz w:val="20"/>
+          <w:szCs w:val="20"/>
+        </w:rPr>
+        <w:t>$&gt; conda activate</w:t>
       </w:r>
     </w:p>
     <w:p>
@@ -1552,43 +1508,11 @@
         <w:ind w:left="1170"/>
         <w:rPr>
           <w:rFonts w:asciiTheme="minorEastAsia" w:eastAsiaTheme="minorEastAsia" w:hAnsiTheme="minorEastAsia"/>
-          <w:sz w:val="20"/>
-          <w:szCs w:val="20"/>
-        </w:rPr>
-      </w:pPr>
-      <w:r>
-        <w:rPr>
-          <w:rFonts w:asciiTheme="minorEastAsia" w:eastAsiaTheme="minorEastAsia" w:hAnsiTheme="minorEastAsia"/>
           <w:color w:val="2844FF"/>
           <w:sz w:val="20"/>
           <w:szCs w:val="20"/>
         </w:rPr>
-        <w:t xml:space="preserve">$&gt; conda activate pyenv39 </w:t>
-      </w:r>
-      <w:r>
-        <w:rPr>
-          <w:rFonts w:asciiTheme="minorEastAsia" w:eastAsiaTheme="minorEastAsia" w:hAnsiTheme="minorEastAsia" w:hint="eastAsia"/>
-          <w:sz w:val="20"/>
-          <w:szCs w:val="20"/>
-        </w:rPr>
-        <w:t xml:space="preserve">혹은 </w:t>
-      </w:r>
-      <w:r>
-        <w:rPr>
-          <w:rFonts w:asciiTheme="minorEastAsia" w:eastAsiaTheme="minorEastAsia" w:hAnsiTheme="minorEastAsia"/>
-          <w:sz w:val="20"/>
-          <w:szCs w:val="20"/>
-        </w:rPr>
-        <w:t xml:space="preserve">base </w:t>
-      </w:r>
-      <w:r>
-        <w:rPr>
-          <w:rFonts w:asciiTheme="minorEastAsia" w:eastAsiaTheme="minorEastAsia" w:hAnsiTheme="minorEastAsia" w:hint="eastAsia"/>
-          <w:sz w:val="20"/>
-          <w:szCs w:val="20"/>
-        </w:rPr>
-        <w:t xml:space="preserve">사용 시 </w:t>
-      </w:r>
+      </w:pPr>
       <w:r>
         <w:rPr>
           <w:rFonts w:asciiTheme="minorEastAsia" w:eastAsiaTheme="minorEastAsia" w:hAnsiTheme="minorEastAsia"/>
@@ -1596,7 +1520,7 @@
           <w:sz w:val="20"/>
           <w:szCs w:val="20"/>
         </w:rPr>
-        <w:t>$&gt; conda activate</w:t>
+        <w:t>$&gt; conda deactivate</w:t>
       </w:r>
     </w:p>
     <w:p>
@@ -1621,7 +1545,7 @@
           <w:sz w:val="20"/>
           <w:szCs w:val="20"/>
         </w:rPr>
-        <w:t>$&gt; conda deactivate</w:t>
+        <w:t>$&gt; conda env list</w:t>
       </w:r>
     </w:p>
     <w:p>
@@ -1646,7 +1570,38 @@
           <w:sz w:val="20"/>
           <w:szCs w:val="20"/>
         </w:rPr>
-        <w:t>$&gt; conda env list</w:t>
+        <w:t xml:space="preserve">$&gt; conda create -n </w:t>
+      </w:r>
+      <w:r>
+        <w:rPr>
+          <w:rFonts w:asciiTheme="minorEastAsia" w:eastAsiaTheme="minorEastAsia" w:hAnsiTheme="minorEastAsia"/>
+          <w:i/>
+          <w:iCs/>
+          <w:color w:val="2844FF"/>
+          <w:sz w:val="20"/>
+          <w:szCs w:val="20"/>
+        </w:rPr>
+        <w:t>venvN</w:t>
+      </w:r>
+      <w:r>
+        <w:rPr>
+          <w:rFonts w:asciiTheme="minorEastAsia" w:eastAsiaTheme="minorEastAsia" w:hAnsiTheme="minorEastAsia"/>
+          <w:i/>
+          <w:iCs/>
+          <w:color w:val="2844FF"/>
+          <w:sz w:val="20"/>
+          <w:szCs w:val="20"/>
+        </w:rPr>
+        <w:t>ame</w:t>
+      </w:r>
+      <w:r>
+        <w:rPr>
+          <w:rFonts w:asciiTheme="minorEastAsia" w:eastAsiaTheme="minorEastAsia" w:hAnsiTheme="minorEastAsia"/>
+          <w:color w:val="2844FF"/>
+          <w:sz w:val="20"/>
+          <w:szCs w:val="20"/>
+        </w:rPr>
+        <w:t xml:space="preserve"> python=3.9</w:t>
       </w:r>
     </w:p>
     <w:p>
@@ -1671,38 +1626,7 @@
           <w:sz w:val="20"/>
           <w:szCs w:val="20"/>
         </w:rPr>
-        <w:t xml:space="preserve">$&gt; conda create -n </w:t>
-      </w:r>
-      <w:r>
-        <w:rPr>
-          <w:rFonts w:asciiTheme="minorEastAsia" w:eastAsiaTheme="minorEastAsia" w:hAnsiTheme="minorEastAsia"/>
-          <w:i/>
-          <w:iCs/>
-          <w:color w:val="2844FF"/>
-          <w:sz w:val="20"/>
-          <w:szCs w:val="20"/>
-        </w:rPr>
-        <w:t>venvN</w:t>
-      </w:r>
-      <w:r>
-        <w:rPr>
-          <w:rFonts w:asciiTheme="minorEastAsia" w:eastAsiaTheme="minorEastAsia" w:hAnsiTheme="minorEastAsia"/>
-          <w:i/>
-          <w:iCs/>
-          <w:color w:val="2844FF"/>
-          <w:sz w:val="20"/>
-          <w:szCs w:val="20"/>
-        </w:rPr>
-        <w:t>ame</w:t>
-      </w:r>
-      <w:r>
-        <w:rPr>
-          <w:rFonts w:asciiTheme="minorEastAsia" w:eastAsiaTheme="minorEastAsia" w:hAnsiTheme="minorEastAsia"/>
-          <w:color w:val="2844FF"/>
-          <w:sz w:val="20"/>
-          <w:szCs w:val="20"/>
-        </w:rPr>
-        <w:t xml:space="preserve"> python=3.9</w:t>
+        <w:t>$&gt; conda update –all</w:t>
       </w:r>
     </w:p>
     <w:p>
@@ -1727,7 +1651,38 @@
           <w:sz w:val="20"/>
           <w:szCs w:val="20"/>
         </w:rPr>
-        <w:t>$&gt; conda update –all</w:t>
+        <w:t xml:space="preserve">$&gt; conda env remove -n </w:t>
+      </w:r>
+      <w:r>
+        <w:rPr>
+          <w:rFonts w:asciiTheme="minorEastAsia" w:eastAsiaTheme="minorEastAsia" w:hAnsiTheme="minorEastAsia"/>
+          <w:i/>
+          <w:iCs/>
+          <w:color w:val="2844FF"/>
+          <w:sz w:val="20"/>
+          <w:szCs w:val="20"/>
+        </w:rPr>
+        <w:t>venv</w:t>
+      </w:r>
+      <w:r>
+        <w:rPr>
+          <w:rFonts w:asciiTheme="minorEastAsia" w:eastAsiaTheme="minorEastAsia" w:hAnsiTheme="minorEastAsia"/>
+          <w:i/>
+          <w:iCs/>
+          <w:color w:val="2844FF"/>
+          <w:sz w:val="20"/>
+          <w:szCs w:val="20"/>
+        </w:rPr>
+        <w:t>Name</w:t>
+      </w:r>
+      <w:r>
+        <w:rPr>
+          <w:rFonts w:asciiTheme="minorEastAsia" w:eastAsiaTheme="minorEastAsia" w:hAnsiTheme="minorEastAsia"/>
+          <w:color w:val="2844FF"/>
+          <w:sz w:val="20"/>
+          <w:szCs w:val="20"/>
+        </w:rPr>
+        <w:t xml:space="preserve"> </w:t>
       </w:r>
     </w:p>
     <w:p>
@@ -1740,50 +1695,119 @@
         <w:ind w:left="1170"/>
         <w:rPr>
           <w:rFonts w:asciiTheme="minorEastAsia" w:eastAsiaTheme="minorEastAsia" w:hAnsiTheme="minorEastAsia"/>
-          <w:color w:val="2844FF"/>
-          <w:sz w:val="20"/>
-          <w:szCs w:val="20"/>
-        </w:rPr>
-      </w:pPr>
-      <w:r>
-        <w:rPr>
-          <w:rFonts w:asciiTheme="minorEastAsia" w:eastAsiaTheme="minorEastAsia" w:hAnsiTheme="minorEastAsia"/>
-          <w:color w:val="2844FF"/>
-          <w:sz w:val="20"/>
-          <w:szCs w:val="20"/>
-        </w:rPr>
-        <w:t xml:space="preserve">$&gt; conda env remove -n </w:t>
-      </w:r>
-      <w:r>
-        <w:rPr>
-          <w:rFonts w:asciiTheme="minorEastAsia" w:eastAsiaTheme="minorEastAsia" w:hAnsiTheme="minorEastAsia"/>
-          <w:i/>
-          <w:iCs/>
-          <w:color w:val="2844FF"/>
-          <w:sz w:val="20"/>
-          <w:szCs w:val="20"/>
-        </w:rPr>
-        <w:t>venv</w:t>
-      </w:r>
-      <w:r>
-        <w:rPr>
-          <w:rFonts w:asciiTheme="minorEastAsia" w:eastAsiaTheme="minorEastAsia" w:hAnsiTheme="minorEastAsia"/>
-          <w:i/>
-          <w:iCs/>
-          <w:color w:val="2844FF"/>
-          <w:sz w:val="20"/>
-          <w:szCs w:val="20"/>
-        </w:rPr>
-        <w:t>Name</w:t>
-      </w:r>
-      <w:r>
-        <w:rPr>
-          <w:rFonts w:asciiTheme="minorEastAsia" w:eastAsiaTheme="minorEastAsia" w:hAnsiTheme="minorEastAsia"/>
-          <w:color w:val="2844FF"/>
-          <w:sz w:val="20"/>
-          <w:szCs w:val="20"/>
-        </w:rPr>
-        <w:t xml:space="preserve"> </w:t>
+          <w:sz w:val="20"/>
+          <w:szCs w:val="20"/>
+        </w:rPr>
+      </w:pPr>
+      <w:r>
+        <w:rPr>
+          <w:rFonts w:asciiTheme="minorEastAsia" w:eastAsiaTheme="minorEastAsia" w:hAnsiTheme="minorEastAsia"/>
+          <w:sz w:val="20"/>
+          <w:szCs w:val="20"/>
+        </w:rPr>
+        <w:t xml:space="preserve">Ctrl+Shift+P </w:t>
+      </w:r>
+      <w:r>
+        <w:rPr>
+          <w:rFonts w:asciiTheme="minorEastAsia" w:eastAsiaTheme="minorEastAsia" w:hAnsiTheme="minorEastAsia" w:hint="eastAsia"/>
+          <w:sz w:val="20"/>
+          <w:szCs w:val="20"/>
+        </w:rPr>
+        <w:t xml:space="preserve">하여 </w:t>
+      </w:r>
+      <w:r>
+        <w:rPr>
+          <w:rFonts w:asciiTheme="minorEastAsia" w:eastAsiaTheme="minorEastAsia" w:hAnsiTheme="minorEastAsia"/>
+          <w:sz w:val="20"/>
+          <w:szCs w:val="20"/>
+        </w:rPr>
+        <w:t xml:space="preserve">“Python: select interpreter” </w:t>
+      </w:r>
+      <w:r>
+        <w:rPr>
+          <w:rFonts w:asciiTheme="minorEastAsia" w:eastAsiaTheme="minorEastAsia" w:hAnsiTheme="minorEastAsia" w:hint="eastAsia"/>
+          <w:sz w:val="20"/>
+          <w:szCs w:val="20"/>
+        </w:rPr>
+        <w:t xml:space="preserve">선택 </w:t>
+      </w:r>
+      <w:r>
+        <w:rPr>
+          <w:rFonts w:asciiTheme="minorEastAsia" w:eastAsiaTheme="minorEastAsia" w:hAnsiTheme="minorEastAsia"/>
+          <w:sz w:val="20"/>
+          <w:szCs w:val="20"/>
+        </w:rPr>
+        <w:sym w:font="Wingdings" w:char="F0E0"/>
+      </w:r>
+      <w:r>
+        <w:rPr>
+          <w:rFonts w:asciiTheme="minorEastAsia" w:eastAsiaTheme="minorEastAsia" w:hAnsiTheme="minorEastAsia"/>
+          <w:sz w:val="20"/>
+          <w:szCs w:val="20"/>
+        </w:rPr>
+        <w:t xml:space="preserve"> pyenv39 </w:t>
+      </w:r>
+      <w:r>
+        <w:rPr>
+          <w:rFonts w:asciiTheme="minorEastAsia" w:eastAsiaTheme="minorEastAsia" w:hAnsiTheme="minorEastAsia" w:hint="eastAsia"/>
+          <w:sz w:val="20"/>
+          <w:szCs w:val="20"/>
+        </w:rPr>
+        <w:t xml:space="preserve">또는 </w:t>
+      </w:r>
+      <w:r>
+        <w:rPr>
+          <w:rFonts w:asciiTheme="minorEastAsia" w:eastAsiaTheme="minorEastAsia" w:hAnsiTheme="minorEastAsia"/>
+          <w:sz w:val="20"/>
+          <w:szCs w:val="20"/>
+        </w:rPr>
+        <w:t xml:space="preserve">base </w:t>
+      </w:r>
+      <w:r>
+        <w:rPr>
+          <w:rFonts w:asciiTheme="minorEastAsia" w:eastAsiaTheme="minorEastAsia" w:hAnsiTheme="minorEastAsia" w:hint="eastAsia"/>
+          <w:sz w:val="20"/>
+          <w:szCs w:val="20"/>
+        </w:rPr>
+        <w:t>선택</w:t>
+      </w:r>
+    </w:p>
+    <w:p>
+      <w:pPr>
+        <w:pStyle w:val="a5"/>
+        <w:numPr>
+          <w:ilvl w:val="0"/>
+          <w:numId w:val="4"/>
+        </w:numPr>
+        <w:rPr>
+          <w:rFonts w:asciiTheme="minorEastAsia" w:eastAsiaTheme="minorEastAsia" w:hAnsiTheme="minorEastAsia"/>
+          <w:sz w:val="20"/>
+          <w:szCs w:val="20"/>
+        </w:rPr>
+      </w:pPr>
+      <w:r>
+        <w:rPr>
+          <w:rFonts w:asciiTheme="minorEastAsia" w:eastAsiaTheme="minorEastAsia" w:hAnsiTheme="minorEastAsia"/>
+          <w:sz w:val="20"/>
+          <w:szCs w:val="20"/>
+        </w:rPr>
+        <w:t xml:space="preserve">VS Code </w:t>
+      </w:r>
+      <w:r>
+        <w:rPr>
+          <w:rFonts w:asciiTheme="minorEastAsia" w:eastAsiaTheme="minorEastAsia" w:hAnsiTheme="minorEastAsia" w:hint="eastAsia"/>
+          <w:sz w:val="20"/>
+          <w:szCs w:val="20"/>
+        </w:rPr>
+        <w:t xml:space="preserve">설치 </w:t>
+      </w:r>
+      <w:r>
+        <w:rPr>
+          <w:rFonts w:asciiTheme="minorEastAsia" w:eastAsiaTheme="minorEastAsia" w:hAnsiTheme="minorEastAsia"/>
+          <w:sz w:val="20"/>
+          <w:szCs w:val="20"/>
+        </w:rPr>
+        <w:t>(April 2022 (version 1.67))</w:t>
       </w:r>
     </w:p>
     <w:p>
@@ -1806,7 +1830,7 @@
           <w:sz w:val="20"/>
           <w:szCs w:val="20"/>
         </w:rPr>
-        <w:t xml:space="preserve">Ctrl+Shift+P </w:t>
+        <w:t>“</w:t>
       </w:r>
       <w:r>
         <w:rPr>
@@ -1814,15 +1838,15 @@
           <w:sz w:val="20"/>
           <w:szCs w:val="20"/>
         </w:rPr>
-        <w:t xml:space="preserve">하여 </w:t>
-      </w:r>
-      <w:r>
-        <w:rPr>
-          <w:rFonts w:asciiTheme="minorEastAsia" w:eastAsiaTheme="minorEastAsia" w:hAnsiTheme="minorEastAsia"/>
-          <w:sz w:val="20"/>
-          <w:szCs w:val="20"/>
-        </w:rPr>
-        <w:t xml:space="preserve">“Python: select interpreter” </w:t>
+        <w:t>P</w:t>
+      </w:r>
+      <w:r>
+        <w:rPr>
+          <w:rFonts w:asciiTheme="minorEastAsia" w:eastAsiaTheme="minorEastAsia" w:hAnsiTheme="minorEastAsia"/>
+          <w:sz w:val="20"/>
+          <w:szCs w:val="20"/>
+        </w:rPr>
+        <w:t xml:space="preserve">ython extension for Visual Studio Code” </w:t>
       </w:r>
       <w:r>
         <w:rPr>
@@ -1830,23 +1854,15 @@
           <w:sz w:val="20"/>
           <w:szCs w:val="20"/>
         </w:rPr>
-        <w:t xml:space="preserve">선택 </w:t>
-      </w:r>
-      <w:r>
-        <w:rPr>
-          <w:rFonts w:asciiTheme="minorEastAsia" w:eastAsiaTheme="minorEastAsia" w:hAnsiTheme="minorEastAsia"/>
-          <w:sz w:val="20"/>
-          <w:szCs w:val="20"/>
-        </w:rPr>
-        <w:sym w:font="Wingdings" w:char="F0E0"/>
-      </w:r>
-      <w:r>
-        <w:rPr>
-          <w:rFonts w:asciiTheme="minorEastAsia" w:eastAsiaTheme="minorEastAsia" w:hAnsiTheme="minorEastAsia"/>
-          <w:sz w:val="20"/>
-          <w:szCs w:val="20"/>
-        </w:rPr>
-        <w:t xml:space="preserve"> pyenv39 </w:t>
+        <w:t>e</w:t>
+      </w:r>
+      <w:r>
+        <w:rPr>
+          <w:rFonts w:asciiTheme="minorEastAsia" w:eastAsiaTheme="minorEastAsia" w:hAnsiTheme="minorEastAsia"/>
+          <w:sz w:val="20"/>
+          <w:szCs w:val="20"/>
+        </w:rPr>
+        <w:t>xtension</w:t>
       </w:r>
       <w:r>
         <w:rPr>
@@ -1854,23 +1870,7 @@
           <w:sz w:val="20"/>
           <w:szCs w:val="20"/>
         </w:rPr>
-        <w:t xml:space="preserve">또는 </w:t>
-      </w:r>
-      <w:r>
-        <w:rPr>
-          <w:rFonts w:asciiTheme="minorEastAsia" w:eastAsiaTheme="minorEastAsia" w:hAnsiTheme="minorEastAsia"/>
-          <w:sz w:val="20"/>
-          <w:szCs w:val="20"/>
-        </w:rPr>
-        <w:t xml:space="preserve">base </w:t>
-      </w:r>
-      <w:r>
-        <w:rPr>
-          <w:rFonts w:asciiTheme="minorEastAsia" w:eastAsiaTheme="minorEastAsia" w:hAnsiTheme="minorEastAsia" w:hint="eastAsia"/>
-          <w:sz w:val="20"/>
-          <w:szCs w:val="20"/>
-        </w:rPr>
-        <w:t>선택</w:t>
+        <w:t>도 설치해 주어야 함</w:t>
       </w:r>
     </w:p>
     <w:p>

--- a/z.doc/Overview.docx
+++ b/z.doc/Overview.docx
@@ -290,6 +290,7 @@
           <w:szCs w:val="20"/>
         </w:rPr>
       </w:pPr>
+      <w:proofErr w:type="spellStart"/>
       <w:r>
         <w:rPr>
           <w:rFonts w:asciiTheme="minorEastAsia" w:eastAsiaTheme="minorEastAsia" w:hAnsiTheme="minorEastAsia"/>
@@ -298,24 +299,71 @@
           <w:sz w:val="20"/>
           <w:szCs w:val="20"/>
         </w:rPr>
-        <w:t>Robocorp Code</w:t>
-      </w:r>
-    </w:p>
-    <w:p>
-      <w:pPr>
-        <w:rPr>
-          <w:rFonts w:asciiTheme="minorEastAsia" w:eastAsiaTheme="minorEastAsia" w:hAnsiTheme="minorEastAsia"/>
-          <w:sz w:val="20"/>
-          <w:szCs w:val="20"/>
-        </w:rPr>
-      </w:pPr>
-      <w:r>
-        <w:rPr>
-          <w:rFonts w:asciiTheme="minorEastAsia" w:eastAsiaTheme="minorEastAsia" w:hAnsiTheme="minorEastAsia"/>
-          <w:sz w:val="20"/>
-          <w:szCs w:val="20"/>
-        </w:rPr>
-        <w:t>With Robocorp Code extension, you can create a new robot, run it locally, and publish it to Robocorp Control Room right from your favorite editor.</w:t>
+        <w:t>Robocorp</w:t>
+      </w:r>
+      <w:proofErr w:type="spellEnd"/>
+      <w:r>
+        <w:rPr>
+          <w:rFonts w:asciiTheme="minorEastAsia" w:eastAsiaTheme="minorEastAsia" w:hAnsiTheme="minorEastAsia"/>
+          <w:b/>
+          <w:bCs/>
+          <w:sz w:val="20"/>
+          <w:szCs w:val="20"/>
+        </w:rPr>
+        <w:t xml:space="preserve"> Code</w:t>
+      </w:r>
+    </w:p>
+    <w:p>
+      <w:pPr>
+        <w:rPr>
+          <w:rFonts w:asciiTheme="minorEastAsia" w:eastAsiaTheme="minorEastAsia" w:hAnsiTheme="minorEastAsia"/>
+          <w:sz w:val="20"/>
+          <w:szCs w:val="20"/>
+        </w:rPr>
+      </w:pPr>
+      <w:r>
+        <w:rPr>
+          <w:rFonts w:asciiTheme="minorEastAsia" w:eastAsiaTheme="minorEastAsia" w:hAnsiTheme="minorEastAsia"/>
+          <w:sz w:val="20"/>
+          <w:szCs w:val="20"/>
+        </w:rPr>
+        <w:t xml:space="preserve">With </w:t>
+      </w:r>
+      <w:proofErr w:type="spellStart"/>
+      <w:r>
+        <w:rPr>
+          <w:rFonts w:asciiTheme="minorEastAsia" w:eastAsiaTheme="minorEastAsia" w:hAnsiTheme="minorEastAsia"/>
+          <w:sz w:val="20"/>
+          <w:szCs w:val="20"/>
+        </w:rPr>
+        <w:t>Robocorp</w:t>
+      </w:r>
+      <w:proofErr w:type="spellEnd"/>
+      <w:r>
+        <w:rPr>
+          <w:rFonts w:asciiTheme="minorEastAsia" w:eastAsiaTheme="minorEastAsia" w:hAnsiTheme="minorEastAsia"/>
+          <w:sz w:val="20"/>
+          <w:szCs w:val="20"/>
+        </w:rPr>
+        <w:t xml:space="preserve"> Code extension, you can create a new robot, run it locally, and publish it to </w:t>
+      </w:r>
+      <w:proofErr w:type="spellStart"/>
+      <w:r>
+        <w:rPr>
+          <w:rFonts w:asciiTheme="minorEastAsia" w:eastAsiaTheme="minorEastAsia" w:hAnsiTheme="minorEastAsia"/>
+          <w:sz w:val="20"/>
+          <w:szCs w:val="20"/>
+        </w:rPr>
+        <w:t>Robocorp</w:t>
+      </w:r>
+      <w:proofErr w:type="spellEnd"/>
+      <w:r>
+        <w:rPr>
+          <w:rFonts w:asciiTheme="minorEastAsia" w:eastAsiaTheme="minorEastAsia" w:hAnsiTheme="minorEastAsia"/>
+          <w:sz w:val="20"/>
+          <w:szCs w:val="20"/>
+        </w:rPr>
+        <w:t xml:space="preserve"> Control Room right from your favorite editor.</w:t>
       </w:r>
     </w:p>
     <w:p>
@@ -531,22 +579,45 @@
         </w:rPr>
         <w:t>Sponsored by </w:t>
       </w:r>
-      <w:hyperlink r:id="rId16" w:tgtFrame="_blank" w:history="1">
-        <w:r>
-          <w:rPr>
-            <w:rFonts w:asciiTheme="minorEastAsia" w:eastAsiaTheme="minorEastAsia" w:hAnsiTheme="minorEastAsia" w:cs="Arial"/>
-            <w:b/>
-            <w:bCs/>
-            <w:color w:val="7850FA"/>
-            <w:sz w:val="20"/>
-            <w:szCs w:val="20"/>
-            <w:highlight w:val="yellow"/>
-            <w:u w:val="single"/>
-            <w:bdr w:val="none" w:sz="0" w:space="0" w:color="auto" w:frame="1"/>
-          </w:rPr>
-          <w:t>Robocorp</w:t>
-        </w:r>
-      </w:hyperlink>
+      <w:proofErr w:type="spellStart"/>
+      <w:r>
+        <w:fldChar w:fldCharType="begin"/>
+      </w:r>
+      <w:r>
+        <w:instrText xml:space="preserve"> HYPERLINK "https://robocorp.com/" \t "_blank" </w:instrText>
+      </w:r>
+      <w:r>
+        <w:fldChar w:fldCharType="separate"/>
+      </w:r>
+      <w:r>
+        <w:rPr>
+          <w:rFonts w:asciiTheme="minorEastAsia" w:eastAsiaTheme="minorEastAsia" w:hAnsiTheme="minorEastAsia" w:cs="Arial"/>
+          <w:b/>
+          <w:bCs/>
+          <w:color w:val="7850FA"/>
+          <w:sz w:val="20"/>
+          <w:szCs w:val="20"/>
+          <w:highlight w:val="yellow"/>
+          <w:u w:val="single"/>
+          <w:bdr w:val="none" w:sz="0" w:space="0" w:color="auto" w:frame="1"/>
+        </w:rPr>
+        <w:t>Robocorp</w:t>
+      </w:r>
+      <w:proofErr w:type="spellEnd"/>
+      <w:r>
+        <w:rPr>
+          <w:rFonts w:asciiTheme="minorEastAsia" w:eastAsiaTheme="minorEastAsia" w:hAnsiTheme="minorEastAsia" w:cs="Arial"/>
+          <w:b/>
+          <w:bCs/>
+          <w:color w:val="7850FA"/>
+          <w:sz w:val="20"/>
+          <w:szCs w:val="20"/>
+          <w:highlight w:val="yellow"/>
+          <w:u w:val="single"/>
+          <w:bdr w:val="none" w:sz="0" w:space="0" w:color="auto" w:frame="1"/>
+        </w:rPr>
+        <w:fldChar w:fldCharType="end"/>
+      </w:r>
     </w:p>
     <w:p>
       <w:pPr>
@@ -570,19 +641,50 @@
         </w:rPr>
         <w:t>Optimized for </w:t>
       </w:r>
-      <w:hyperlink r:id="rId17" w:history="1">
-        <w:r>
-          <w:rPr>
-            <w:rFonts w:asciiTheme="minorEastAsia" w:eastAsiaTheme="minorEastAsia" w:hAnsiTheme="minorEastAsia" w:cs="Arial"/>
-            <w:color w:val="7850FA"/>
-            <w:sz w:val="20"/>
-            <w:szCs w:val="20"/>
-            <w:u w:val="single"/>
-            <w:bdr w:val="none" w:sz="0" w:space="0" w:color="auto" w:frame="1"/>
-          </w:rPr>
-          <w:t>Robocorp Control Room</w:t>
-        </w:r>
-      </w:hyperlink>
+      <w:proofErr w:type="spellStart"/>
+      <w:r>
+        <w:fldChar w:fldCharType="begin"/>
+      </w:r>
+      <w:r>
+        <w:instrText xml:space="preserve"> HYPERLINK "https://robocorp.com/docs/control-room" </w:instrText>
+      </w:r>
+      <w:r>
+        <w:fldChar w:fldCharType="separate"/>
+      </w:r>
+      <w:r>
+        <w:rPr>
+          <w:rFonts w:asciiTheme="minorEastAsia" w:eastAsiaTheme="minorEastAsia" w:hAnsiTheme="minorEastAsia" w:cs="Arial"/>
+          <w:color w:val="7850FA"/>
+          <w:sz w:val="20"/>
+          <w:szCs w:val="20"/>
+          <w:u w:val="single"/>
+          <w:bdr w:val="none" w:sz="0" w:space="0" w:color="auto" w:frame="1"/>
+        </w:rPr>
+        <w:t>Robocorp</w:t>
+      </w:r>
+      <w:proofErr w:type="spellEnd"/>
+      <w:r>
+        <w:rPr>
+          <w:rFonts w:asciiTheme="minorEastAsia" w:eastAsiaTheme="minorEastAsia" w:hAnsiTheme="minorEastAsia" w:cs="Arial"/>
+          <w:color w:val="7850FA"/>
+          <w:sz w:val="20"/>
+          <w:szCs w:val="20"/>
+          <w:u w:val="single"/>
+          <w:bdr w:val="none" w:sz="0" w:space="0" w:color="auto" w:frame="1"/>
+        </w:rPr>
+        <w:t xml:space="preserve"> Control Room</w:t>
+      </w:r>
+      <w:r>
+        <w:rPr>
+          <w:rFonts w:asciiTheme="minorEastAsia" w:eastAsiaTheme="minorEastAsia" w:hAnsiTheme="minorEastAsia" w:cs="Arial"/>
+          <w:color w:val="7850FA"/>
+          <w:sz w:val="20"/>
+          <w:szCs w:val="20"/>
+          <w:u w:val="single"/>
+          <w:bdr w:val="none" w:sz="0" w:space="0" w:color="auto" w:frame="1"/>
+        </w:rPr>
+        <w:fldChar w:fldCharType="end"/>
+      </w:r>
       <w:r>
         <w:rPr>
           <w:rFonts w:asciiTheme="minorEastAsia" w:eastAsiaTheme="minorEastAsia" w:hAnsiTheme="minorEastAsia" w:cs="Arial"/>
@@ -592,7 +694,7 @@
         </w:rPr>
         <w:t> and </w:t>
       </w:r>
-      <w:hyperlink r:id="rId18" w:tgtFrame="_blank" w:history="1">
+      <w:hyperlink r:id="rId16" w:tgtFrame="_blank" w:history="1">
         <w:r>
           <w:rPr>
             <w:rFonts w:asciiTheme="minorEastAsia" w:eastAsiaTheme="minorEastAsia" w:hAnsiTheme="minorEastAsia" w:cs="Arial"/>
@@ -638,6 +740,7 @@
           <w:szCs w:val="20"/>
         </w:rPr>
       </w:pPr>
+      <w:proofErr w:type="spellStart"/>
       <w:r>
         <w:rPr>
           <w:rFonts w:asciiTheme="minorEastAsia" w:eastAsiaTheme="minorEastAsia" w:hAnsiTheme="minorEastAsia" w:cs="Arial"/>
@@ -649,6 +752,7 @@
         </w:rPr>
         <w:t>Robocorp</w:t>
       </w:r>
+      <w:proofErr w:type="spellEnd"/>
       <w:r>
         <w:rPr>
           <w:rFonts w:asciiTheme="minorEastAsia" w:eastAsiaTheme="minorEastAsia" w:hAnsiTheme="minorEastAsia" w:cs="Arial"/>
@@ -677,7 +781,7 @@
         </w:rPr>
         <w:t>If you are completely new to Robot Framework and its use in RPA, we recommend taking our </w:t>
       </w:r>
-      <w:hyperlink r:id="rId19" w:history="1">
+      <w:hyperlink r:id="rId17" w:history="1">
         <w:r>
           <w:rPr>
             <w:rFonts w:asciiTheme="minorEastAsia" w:eastAsiaTheme="minorEastAsia" w:hAnsiTheme="minorEastAsia" w:cs="Arial"/>
@@ -791,7 +895,7 @@
         </w:rPr>
         <w:t xml:space="preserve">- </w:t>
       </w:r>
-      <w:hyperlink r:id="rId20" w:history="1">
+      <w:hyperlink r:id="rId18" w:history="1">
         <w:r>
           <w:rPr>
             <w:rStyle w:val="a3"/>
@@ -905,7 +1009,7 @@
         </w:rPr>
         <w:t> </w:t>
       </w:r>
-      <w:hyperlink r:id="rId21" w:history="1">
+      <w:hyperlink r:id="rId19" w:history="1">
         <w:r>
           <w:rPr>
             <w:rFonts w:asciiTheme="minorEastAsia" w:eastAsiaTheme="minorEastAsia" w:hAnsiTheme="minorEastAsia" w:cs="Arial"/>
@@ -927,8 +1031,9 @@
           <w:szCs w:val="20"/>
           <w:shd w:val="clear" w:color="auto" w:fill="FFFFFF"/>
         </w:rPr>
-        <w:t> will grant you the Robocorp Level I certificate! If you want more challenge, try the Level II certificate course,</w:t>
-      </w:r>
+        <w:t xml:space="preserve"> will grant you the </w:t>
+      </w:r>
+      <w:proofErr w:type="spellStart"/>
       <w:r>
         <w:rPr>
           <w:rFonts w:asciiTheme="minorEastAsia" w:eastAsiaTheme="minorEastAsia" w:hAnsiTheme="minorEastAsia" w:cs="Arial"/>
@@ -937,6 +1042,27 @@
           <w:szCs w:val="20"/>
           <w:shd w:val="clear" w:color="auto" w:fill="FFFFFF"/>
         </w:rPr>
+        <w:t>Robocorp</w:t>
+      </w:r>
+      <w:proofErr w:type="spellEnd"/>
+      <w:r>
+        <w:rPr>
+          <w:rFonts w:asciiTheme="minorEastAsia" w:eastAsiaTheme="minorEastAsia" w:hAnsiTheme="minorEastAsia" w:cs="Arial"/>
+          <w:color w:val="002642"/>
+          <w:sz w:val="20"/>
+          <w:szCs w:val="20"/>
+          <w:shd w:val="clear" w:color="auto" w:fill="FFFFFF"/>
+        </w:rPr>
+        <w:t xml:space="preserve"> Level I certificate! If you want more challenge, try the Level II certificate course,</w:t>
+      </w:r>
+      <w:r>
+        <w:rPr>
+          <w:rFonts w:asciiTheme="minorEastAsia" w:eastAsiaTheme="minorEastAsia" w:hAnsiTheme="minorEastAsia" w:cs="Arial"/>
+          <w:color w:val="002642"/>
+          <w:sz w:val="20"/>
+          <w:szCs w:val="20"/>
+          <w:shd w:val="clear" w:color="auto" w:fill="FFFFFF"/>
+        </w:rPr>
         <w:t xml:space="preserve"> 2)</w:t>
       </w:r>
       <w:r>
@@ -949,7 +1075,7 @@
         </w:rPr>
         <w:t> </w:t>
       </w:r>
-      <w:hyperlink r:id="rId22" w:history="1">
+      <w:hyperlink r:id="rId20" w:history="1">
         <w:r>
           <w:rPr>
             <w:rFonts w:asciiTheme="minorEastAsia" w:eastAsiaTheme="minorEastAsia" w:hAnsiTheme="minorEastAsia" w:cs="Arial"/>
@@ -993,7 +1119,7 @@
         </w:rPr>
         <w:t> </w:t>
       </w:r>
-      <w:hyperlink r:id="rId23" w:history="1">
+      <w:hyperlink r:id="rId21" w:history="1">
         <w:r>
           <w:rPr>
             <w:rFonts w:asciiTheme="minorEastAsia" w:eastAsiaTheme="minorEastAsia" w:hAnsiTheme="minorEastAsia" w:cs="Arial"/>
@@ -1017,7 +1143,7 @@
         </w:rPr>
         <w:t>. View </w:t>
       </w:r>
-      <w:hyperlink r:id="rId24" w:history="1">
+      <w:hyperlink r:id="rId22" w:history="1">
         <w:r>
           <w:rPr>
             <w:rFonts w:asciiTheme="minorEastAsia" w:eastAsiaTheme="minorEastAsia" w:hAnsiTheme="minorEastAsia" w:cs="Arial"/>
@@ -1130,7 +1256,7 @@
           <w:szCs w:val="20"/>
         </w:rPr>
       </w:pPr>
-      <w:hyperlink r:id="rId25" w:history="1">
+      <w:hyperlink r:id="rId23" w:history="1">
         <w:r>
           <w:rPr>
             <w:rStyle w:val="a3"/>
@@ -1189,6 +1315,7 @@
         </w:rPr>
         <w:t xml:space="preserve"> </w:t>
       </w:r>
+      <w:proofErr w:type="spellStart"/>
       <w:r>
         <w:rPr>
           <w:rFonts w:asciiTheme="minorEastAsia" w:eastAsiaTheme="minorEastAsia" w:hAnsiTheme="minorEastAsia" w:hint="eastAsia"/>
@@ -1205,6 +1332,7 @@
         </w:rPr>
         <w:t>onda</w:t>
       </w:r>
+      <w:proofErr w:type="spellEnd"/>
       <w:r>
         <w:rPr>
           <w:rFonts w:asciiTheme="minorEastAsia" w:eastAsiaTheme="minorEastAsia" w:hAnsiTheme="minorEastAsia" w:hint="eastAsia"/>
@@ -1462,7 +1590,27 @@
           <w:sz w:val="20"/>
           <w:szCs w:val="20"/>
         </w:rPr>
-        <w:t xml:space="preserve">$&gt; conda activate pyenv39 </w:t>
+        <w:t xml:space="preserve">$&gt; </w:t>
+      </w:r>
+      <w:proofErr w:type="spellStart"/>
+      <w:r>
+        <w:rPr>
+          <w:rFonts w:asciiTheme="minorEastAsia" w:eastAsiaTheme="minorEastAsia" w:hAnsiTheme="minorEastAsia"/>
+          <w:color w:val="2844FF"/>
+          <w:sz w:val="20"/>
+          <w:szCs w:val="20"/>
+        </w:rPr>
+        <w:t>conda</w:t>
+      </w:r>
+      <w:proofErr w:type="spellEnd"/>
+      <w:r>
+        <w:rPr>
+          <w:rFonts w:asciiTheme="minorEastAsia" w:eastAsiaTheme="minorEastAsia" w:hAnsiTheme="minorEastAsia"/>
+          <w:color w:val="2844FF"/>
+          <w:sz w:val="20"/>
+          <w:szCs w:val="20"/>
+        </w:rPr>
+        <w:t xml:space="preserve"> activate pyenv39 </w:t>
       </w:r>
       <w:r>
         <w:rPr>
@@ -1495,7 +1643,27 @@
           <w:sz w:val="20"/>
           <w:szCs w:val="20"/>
         </w:rPr>
-        <w:t>$&gt; conda activate</w:t>
+        <w:t xml:space="preserve">$&gt; </w:t>
+      </w:r>
+      <w:proofErr w:type="spellStart"/>
+      <w:r>
+        <w:rPr>
+          <w:rFonts w:asciiTheme="minorEastAsia" w:eastAsiaTheme="minorEastAsia" w:hAnsiTheme="minorEastAsia"/>
+          <w:color w:val="2844FF"/>
+          <w:sz w:val="20"/>
+          <w:szCs w:val="20"/>
+        </w:rPr>
+        <w:t>conda</w:t>
+      </w:r>
+      <w:proofErr w:type="spellEnd"/>
+      <w:r>
+        <w:rPr>
+          <w:rFonts w:asciiTheme="minorEastAsia" w:eastAsiaTheme="minorEastAsia" w:hAnsiTheme="minorEastAsia"/>
+          <w:color w:val="2844FF"/>
+          <w:sz w:val="20"/>
+          <w:szCs w:val="20"/>
+        </w:rPr>
+        <w:t xml:space="preserve"> activate</w:t>
       </w:r>
     </w:p>
     <w:p>
@@ -1520,7 +1688,27 @@
           <w:sz w:val="20"/>
           <w:szCs w:val="20"/>
         </w:rPr>
-        <w:t>$&gt; conda deactivate</w:t>
+        <w:t xml:space="preserve">$&gt; </w:t>
+      </w:r>
+      <w:proofErr w:type="spellStart"/>
+      <w:r>
+        <w:rPr>
+          <w:rFonts w:asciiTheme="minorEastAsia" w:eastAsiaTheme="minorEastAsia" w:hAnsiTheme="minorEastAsia"/>
+          <w:color w:val="2844FF"/>
+          <w:sz w:val="20"/>
+          <w:szCs w:val="20"/>
+        </w:rPr>
+        <w:t>conda</w:t>
+      </w:r>
+      <w:proofErr w:type="spellEnd"/>
+      <w:r>
+        <w:rPr>
+          <w:rFonts w:asciiTheme="minorEastAsia" w:eastAsiaTheme="minorEastAsia" w:hAnsiTheme="minorEastAsia"/>
+          <w:color w:val="2844FF"/>
+          <w:sz w:val="20"/>
+          <w:szCs w:val="20"/>
+        </w:rPr>
+        <w:t xml:space="preserve"> deactivate</w:t>
       </w:r>
     </w:p>
     <w:p>
@@ -1545,7 +1733,27 @@
           <w:sz w:val="20"/>
           <w:szCs w:val="20"/>
         </w:rPr>
-        <w:t>$&gt; conda env list</w:t>
+        <w:t xml:space="preserve">$&gt; </w:t>
+      </w:r>
+      <w:proofErr w:type="spellStart"/>
+      <w:r>
+        <w:rPr>
+          <w:rFonts w:asciiTheme="minorEastAsia" w:eastAsiaTheme="minorEastAsia" w:hAnsiTheme="minorEastAsia"/>
+          <w:color w:val="2844FF"/>
+          <w:sz w:val="20"/>
+          <w:szCs w:val="20"/>
+        </w:rPr>
+        <w:t>conda</w:t>
+      </w:r>
+      <w:proofErr w:type="spellEnd"/>
+      <w:r>
+        <w:rPr>
+          <w:rFonts w:asciiTheme="minorEastAsia" w:eastAsiaTheme="minorEastAsia" w:hAnsiTheme="minorEastAsia"/>
+          <w:color w:val="2844FF"/>
+          <w:sz w:val="20"/>
+          <w:szCs w:val="20"/>
+        </w:rPr>
+        <w:t xml:space="preserve"> env list</w:t>
       </w:r>
     </w:p>
     <w:p>
@@ -1570,8 +1778,29 @@
           <w:sz w:val="20"/>
           <w:szCs w:val="20"/>
         </w:rPr>
-        <w:t xml:space="preserve">$&gt; conda create -n </w:t>
-      </w:r>
+        <w:t xml:space="preserve">$&gt; </w:t>
+      </w:r>
+      <w:proofErr w:type="spellStart"/>
+      <w:r>
+        <w:rPr>
+          <w:rFonts w:asciiTheme="minorEastAsia" w:eastAsiaTheme="minorEastAsia" w:hAnsiTheme="minorEastAsia"/>
+          <w:color w:val="2844FF"/>
+          <w:sz w:val="20"/>
+          <w:szCs w:val="20"/>
+        </w:rPr>
+        <w:t>conda</w:t>
+      </w:r>
+      <w:proofErr w:type="spellEnd"/>
+      <w:r>
+        <w:rPr>
+          <w:rFonts w:asciiTheme="minorEastAsia" w:eastAsiaTheme="minorEastAsia" w:hAnsiTheme="minorEastAsia"/>
+          <w:color w:val="2844FF"/>
+          <w:sz w:val="20"/>
+          <w:szCs w:val="20"/>
+        </w:rPr>
+        <w:t xml:space="preserve"> create -n </w:t>
+      </w:r>
+      <w:proofErr w:type="spellStart"/>
       <w:r>
         <w:rPr>
           <w:rFonts w:asciiTheme="minorEastAsia" w:eastAsiaTheme="minorEastAsia" w:hAnsiTheme="minorEastAsia"/>
@@ -1594,6 +1823,7 @@
         </w:rPr>
         <w:t>ame</w:t>
       </w:r>
+      <w:proofErr w:type="spellEnd"/>
       <w:r>
         <w:rPr>
           <w:rFonts w:asciiTheme="minorEastAsia" w:eastAsiaTheme="minorEastAsia" w:hAnsiTheme="minorEastAsia"/>
@@ -1626,7 +1856,27 @@
           <w:sz w:val="20"/>
           <w:szCs w:val="20"/>
         </w:rPr>
-        <w:t>$&gt; conda update –all</w:t>
+        <w:t xml:space="preserve">$&gt; </w:t>
+      </w:r>
+      <w:proofErr w:type="spellStart"/>
+      <w:r>
+        <w:rPr>
+          <w:rFonts w:asciiTheme="minorEastAsia" w:eastAsiaTheme="minorEastAsia" w:hAnsiTheme="minorEastAsia"/>
+          <w:color w:val="2844FF"/>
+          <w:sz w:val="20"/>
+          <w:szCs w:val="20"/>
+        </w:rPr>
+        <w:t>conda</w:t>
+      </w:r>
+      <w:proofErr w:type="spellEnd"/>
+      <w:r>
+        <w:rPr>
+          <w:rFonts w:asciiTheme="minorEastAsia" w:eastAsiaTheme="minorEastAsia" w:hAnsiTheme="minorEastAsia"/>
+          <w:color w:val="2844FF"/>
+          <w:sz w:val="20"/>
+          <w:szCs w:val="20"/>
+        </w:rPr>
+        <w:t xml:space="preserve"> update –all</w:t>
       </w:r>
     </w:p>
     <w:p>
@@ -1651,8 +1901,29 @@
           <w:sz w:val="20"/>
           <w:szCs w:val="20"/>
         </w:rPr>
-        <w:t xml:space="preserve">$&gt; conda env remove -n </w:t>
-      </w:r>
+        <w:t xml:space="preserve">$&gt; </w:t>
+      </w:r>
+      <w:proofErr w:type="spellStart"/>
+      <w:r>
+        <w:rPr>
+          <w:rFonts w:asciiTheme="minorEastAsia" w:eastAsiaTheme="minorEastAsia" w:hAnsiTheme="minorEastAsia"/>
+          <w:color w:val="2844FF"/>
+          <w:sz w:val="20"/>
+          <w:szCs w:val="20"/>
+        </w:rPr>
+        <w:t>conda</w:t>
+      </w:r>
+      <w:proofErr w:type="spellEnd"/>
+      <w:r>
+        <w:rPr>
+          <w:rFonts w:asciiTheme="minorEastAsia" w:eastAsiaTheme="minorEastAsia" w:hAnsiTheme="minorEastAsia"/>
+          <w:color w:val="2844FF"/>
+          <w:sz w:val="20"/>
+          <w:szCs w:val="20"/>
+        </w:rPr>
+        <w:t xml:space="preserve"> env remove -n </w:t>
+      </w:r>
+      <w:proofErr w:type="spellStart"/>
       <w:r>
         <w:rPr>
           <w:rFonts w:asciiTheme="minorEastAsia" w:eastAsiaTheme="minorEastAsia" w:hAnsiTheme="minorEastAsia"/>
@@ -1675,6 +1946,7 @@
         </w:rPr>
         <w:t>Name</w:t>
       </w:r>
+      <w:proofErr w:type="spellEnd"/>
       <w:r>
         <w:rPr>
           <w:rFonts w:asciiTheme="minorEastAsia" w:eastAsiaTheme="minorEastAsia" w:hAnsiTheme="minorEastAsia"/>
@@ -1699,13 +1971,23 @@
           <w:szCs w:val="20"/>
         </w:rPr>
       </w:pPr>
-      <w:r>
-        <w:rPr>
-          <w:rFonts w:asciiTheme="minorEastAsia" w:eastAsiaTheme="minorEastAsia" w:hAnsiTheme="minorEastAsia"/>
-          <w:sz w:val="20"/>
-          <w:szCs w:val="20"/>
-        </w:rPr>
-        <w:t xml:space="preserve">Ctrl+Shift+P </w:t>
+      <w:proofErr w:type="spellStart"/>
+      <w:r>
+        <w:rPr>
+          <w:rFonts w:asciiTheme="minorEastAsia" w:eastAsiaTheme="minorEastAsia" w:hAnsiTheme="minorEastAsia"/>
+          <w:sz w:val="20"/>
+          <w:szCs w:val="20"/>
+        </w:rPr>
+        <w:t>Ctrl+Shift+P</w:t>
+      </w:r>
+      <w:proofErr w:type="spellEnd"/>
+      <w:r>
+        <w:rPr>
+          <w:rFonts w:asciiTheme="minorEastAsia" w:eastAsiaTheme="minorEastAsia" w:hAnsiTheme="minorEastAsia"/>
+          <w:sz w:val="20"/>
+          <w:szCs w:val="20"/>
+        </w:rPr>
+        <w:t xml:space="preserve"> </w:t>
       </w:r>
       <w:r>
         <w:rPr>
@@ -1787,27 +2069,19 @@
       </w:pPr>
       <w:r>
         <w:rPr>
-          <w:rFonts w:asciiTheme="minorEastAsia" w:eastAsiaTheme="minorEastAsia" w:hAnsiTheme="minorEastAsia"/>
-          <w:sz w:val="20"/>
-          <w:szCs w:val="20"/>
-        </w:rPr>
-        <w:t xml:space="preserve">VS Code </w:t>
-      </w:r>
-      <w:r>
-        <w:rPr>
           <w:rFonts w:asciiTheme="minorEastAsia" w:eastAsiaTheme="minorEastAsia" w:hAnsiTheme="minorEastAsia" w:hint="eastAsia"/>
           <w:sz w:val="20"/>
           <w:szCs w:val="20"/>
         </w:rPr>
-        <w:t xml:space="preserve">설치 </w:t>
-      </w:r>
-      <w:r>
-        <w:rPr>
-          <w:rFonts w:asciiTheme="minorEastAsia" w:eastAsiaTheme="minorEastAsia" w:hAnsiTheme="minorEastAsia"/>
-          <w:sz w:val="20"/>
-          <w:szCs w:val="20"/>
-        </w:rPr>
-        <w:t>(April 2022 (version 1.67))</w:t>
+        <w:t>(</w:t>
+      </w:r>
+      <w:r>
+        <w:rPr>
+          <w:rFonts w:asciiTheme="minorEastAsia" w:eastAsiaTheme="minorEastAsia" w:hAnsiTheme="minorEastAsia"/>
+          <w:sz w:val="20"/>
+          <w:szCs w:val="20"/>
+        </w:rPr>
+        <w:t>optional) install git</w:t>
       </w:r>
     </w:p>
     <w:p>
@@ -1824,13 +2098,23 @@
           <w:szCs w:val="20"/>
         </w:rPr>
       </w:pPr>
-      <w:r>
-        <w:rPr>
-          <w:rFonts w:asciiTheme="minorEastAsia" w:eastAsiaTheme="minorEastAsia" w:hAnsiTheme="minorEastAsia"/>
-          <w:sz w:val="20"/>
-          <w:szCs w:val="20"/>
-        </w:rPr>
-        <w:t>“</w:t>
+      <w:proofErr w:type="spellStart"/>
+      <w:r>
+        <w:rPr>
+          <w:rFonts w:asciiTheme="minorEastAsia" w:eastAsiaTheme="minorEastAsia" w:hAnsiTheme="minorEastAsia"/>
+          <w:sz w:val="20"/>
+          <w:szCs w:val="20"/>
+        </w:rPr>
+        <w:t>Github</w:t>
+      </w:r>
+      <w:proofErr w:type="spellEnd"/>
+      <w:r>
+        <w:rPr>
+          <w:rFonts w:asciiTheme="minorEastAsia" w:eastAsiaTheme="minorEastAsia" w:hAnsiTheme="minorEastAsia"/>
+          <w:sz w:val="20"/>
+          <w:szCs w:val="20"/>
+        </w:rPr>
+        <w:t xml:space="preserve"> </w:t>
       </w:r>
       <w:r>
         <w:rPr>
@@ -1838,15 +2122,15 @@
           <w:sz w:val="20"/>
           <w:szCs w:val="20"/>
         </w:rPr>
-        <w:t>P</w:t>
-      </w:r>
-      <w:r>
-        <w:rPr>
-          <w:rFonts w:asciiTheme="minorEastAsia" w:eastAsiaTheme="minorEastAsia" w:hAnsiTheme="minorEastAsia"/>
-          <w:sz w:val="20"/>
-          <w:szCs w:val="20"/>
-        </w:rPr>
-        <w:t xml:space="preserve">ython extension for Visual Studio Code” </w:t>
+        <w:t xml:space="preserve">내 </w:t>
+      </w:r>
+      <w:r>
+        <w:rPr>
+          <w:rFonts w:asciiTheme="minorEastAsia" w:eastAsiaTheme="minorEastAsia" w:hAnsiTheme="minorEastAsia"/>
+          <w:sz w:val="20"/>
+          <w:szCs w:val="20"/>
+        </w:rPr>
+        <w:t xml:space="preserve">project, git </w:t>
       </w:r>
       <w:r>
         <w:rPr>
@@ -1854,23 +2138,7 @@
           <w:sz w:val="20"/>
           <w:szCs w:val="20"/>
         </w:rPr>
-        <w:t>e</w:t>
-      </w:r>
-      <w:r>
-        <w:rPr>
-          <w:rFonts w:asciiTheme="minorEastAsia" w:eastAsiaTheme="minorEastAsia" w:hAnsiTheme="minorEastAsia"/>
-          <w:sz w:val="20"/>
-          <w:szCs w:val="20"/>
-        </w:rPr>
-        <w:t>xtension</w:t>
-      </w:r>
-      <w:r>
-        <w:rPr>
-          <w:rFonts w:asciiTheme="minorEastAsia" w:eastAsiaTheme="minorEastAsia" w:hAnsiTheme="minorEastAsia" w:hint="eastAsia"/>
-          <w:sz w:val="20"/>
-          <w:szCs w:val="20"/>
-        </w:rPr>
-        <w:t>도 설치해 주어야 함</w:t>
+        <w:t>환경 구성</w:t>
       </w:r>
     </w:p>
     <w:p>
@@ -1892,7 +2160,7 @@
           <w:sz w:val="20"/>
           <w:szCs w:val="20"/>
         </w:rPr>
-        <w:t>VS Code</w:t>
+        <w:t xml:space="preserve">VS Code </w:t>
       </w:r>
       <w:r>
         <w:rPr>
@@ -1900,23 +2168,15 @@
           <w:sz w:val="20"/>
           <w:szCs w:val="20"/>
         </w:rPr>
-        <w:t>에 R</w:t>
-      </w:r>
-      <w:r>
-        <w:rPr>
-          <w:rFonts w:asciiTheme="minorEastAsia" w:eastAsiaTheme="minorEastAsia" w:hAnsiTheme="minorEastAsia"/>
-          <w:sz w:val="20"/>
-          <w:szCs w:val="20"/>
-        </w:rPr>
-        <w:t xml:space="preserve">obocorp extension </w:t>
-      </w:r>
-      <w:r>
-        <w:rPr>
-          <w:rFonts w:asciiTheme="minorEastAsia" w:eastAsiaTheme="minorEastAsia" w:hAnsiTheme="minorEastAsia" w:hint="eastAsia"/>
-          <w:sz w:val="20"/>
-          <w:szCs w:val="20"/>
-        </w:rPr>
         <w:t xml:space="preserve">설치 </w:t>
+      </w:r>
+      <w:r>
+        <w:rPr>
+          <w:rFonts w:asciiTheme="minorEastAsia" w:eastAsiaTheme="minorEastAsia" w:hAnsiTheme="minorEastAsia"/>
+          <w:sz w:val="20"/>
+          <w:szCs w:val="20"/>
+        </w:rPr>
+        <w:t>(April 2022 (version 1.67))</w:t>
       </w:r>
     </w:p>
     <w:p>
@@ -1939,7 +2199,85 @@
           <w:sz w:val="20"/>
           <w:szCs w:val="20"/>
         </w:rPr>
-        <w:t xml:space="preserve">Robocorp code, </w:t>
+        <w:t>“</w:t>
+      </w:r>
+      <w:r>
+        <w:rPr>
+          <w:rFonts w:asciiTheme="minorEastAsia" w:eastAsiaTheme="minorEastAsia" w:hAnsiTheme="minorEastAsia" w:hint="eastAsia"/>
+          <w:sz w:val="20"/>
+          <w:szCs w:val="20"/>
+        </w:rPr>
+        <w:t>P</w:t>
+      </w:r>
+      <w:r>
+        <w:rPr>
+          <w:rFonts w:asciiTheme="minorEastAsia" w:eastAsiaTheme="minorEastAsia" w:hAnsiTheme="minorEastAsia"/>
+          <w:sz w:val="20"/>
+          <w:szCs w:val="20"/>
+        </w:rPr>
+        <w:t xml:space="preserve">ython extension for Visual Studio Code” </w:t>
+      </w:r>
+      <w:r>
+        <w:rPr>
+          <w:rFonts w:asciiTheme="minorEastAsia" w:eastAsiaTheme="minorEastAsia" w:hAnsiTheme="minorEastAsia" w:hint="eastAsia"/>
+          <w:sz w:val="20"/>
+          <w:szCs w:val="20"/>
+        </w:rPr>
+        <w:t>e</w:t>
+      </w:r>
+      <w:r>
+        <w:rPr>
+          <w:rFonts w:asciiTheme="minorEastAsia" w:eastAsiaTheme="minorEastAsia" w:hAnsiTheme="minorEastAsia"/>
+          <w:sz w:val="20"/>
+          <w:szCs w:val="20"/>
+        </w:rPr>
+        <w:t>xtension</w:t>
+      </w:r>
+      <w:r>
+        <w:rPr>
+          <w:rFonts w:asciiTheme="minorEastAsia" w:eastAsiaTheme="minorEastAsia" w:hAnsiTheme="minorEastAsia" w:hint="eastAsia"/>
+          <w:sz w:val="20"/>
+          <w:szCs w:val="20"/>
+        </w:rPr>
+        <w:t>도 설치해 주어야 함</w:t>
+      </w:r>
+    </w:p>
+    <w:p>
+      <w:pPr>
+        <w:pStyle w:val="a5"/>
+        <w:numPr>
+          <w:ilvl w:val="0"/>
+          <w:numId w:val="4"/>
+        </w:numPr>
+        <w:rPr>
+          <w:rFonts w:asciiTheme="minorEastAsia" w:eastAsiaTheme="minorEastAsia" w:hAnsiTheme="minorEastAsia"/>
+          <w:sz w:val="20"/>
+          <w:szCs w:val="20"/>
+        </w:rPr>
+      </w:pPr>
+      <w:r>
+        <w:rPr>
+          <w:rFonts w:asciiTheme="minorEastAsia" w:eastAsiaTheme="minorEastAsia" w:hAnsiTheme="minorEastAsia"/>
+          <w:sz w:val="20"/>
+          <w:szCs w:val="20"/>
+        </w:rPr>
+        <w:t xml:space="preserve">Setup </w:t>
+      </w:r>
+      <w:r>
+        <w:rPr>
+          <w:rFonts w:asciiTheme="minorEastAsia" w:eastAsiaTheme="minorEastAsia" w:hAnsiTheme="minorEastAsia"/>
+          <w:sz w:val="20"/>
+          <w:szCs w:val="20"/>
+        </w:rPr>
+        <w:t>VS Code</w:t>
+      </w:r>
+      <w:r>
+        <w:rPr>
+          <w:rFonts w:asciiTheme="minorEastAsia" w:eastAsiaTheme="minorEastAsia" w:hAnsiTheme="minorEastAsia" w:hint="eastAsia"/>
+          <w:sz w:val="20"/>
+          <w:szCs w:val="20"/>
+        </w:rPr>
+        <w:t xml:space="preserve"> </w:t>
       </w:r>
     </w:p>
     <w:p>
@@ -1956,6 +2294,55 @@
           <w:szCs w:val="20"/>
         </w:rPr>
       </w:pPr>
+      <w:proofErr w:type="spellStart"/>
+      <w:r>
+        <w:rPr>
+          <w:rFonts w:asciiTheme="minorEastAsia" w:eastAsiaTheme="minorEastAsia" w:hAnsiTheme="minorEastAsia"/>
+          <w:sz w:val="20"/>
+          <w:szCs w:val="20"/>
+        </w:rPr>
+        <w:t>Robocorp</w:t>
+      </w:r>
+      <w:proofErr w:type="spellEnd"/>
+      <w:r>
+        <w:rPr>
+          <w:rFonts w:asciiTheme="minorEastAsia" w:eastAsiaTheme="minorEastAsia" w:hAnsiTheme="minorEastAsia"/>
+          <w:sz w:val="20"/>
+          <w:szCs w:val="20"/>
+        </w:rPr>
+        <w:t xml:space="preserve"> code</w:t>
+      </w:r>
+      <w:r>
+        <w:rPr>
+          <w:rFonts w:asciiTheme="minorEastAsia" w:eastAsiaTheme="minorEastAsia" w:hAnsiTheme="minorEastAsia"/>
+          <w:sz w:val="20"/>
+          <w:szCs w:val="20"/>
+        </w:rPr>
+        <w:t xml:space="preserve"> extension </w:t>
+      </w:r>
+      <w:r>
+        <w:rPr>
+          <w:rFonts w:asciiTheme="minorEastAsia" w:eastAsiaTheme="minorEastAsia" w:hAnsiTheme="minorEastAsia" w:hint="eastAsia"/>
+          <w:sz w:val="20"/>
+          <w:szCs w:val="20"/>
+        </w:rPr>
+        <w:t>설치</w:t>
+      </w:r>
+    </w:p>
+    <w:p>
+      <w:pPr>
+        <w:pStyle w:val="a5"/>
+        <w:numPr>
+          <w:ilvl w:val="1"/>
+          <w:numId w:val="4"/>
+        </w:numPr>
+        <w:ind w:left="1170"/>
+        <w:rPr>
+          <w:rFonts w:asciiTheme="minorEastAsia" w:eastAsiaTheme="minorEastAsia" w:hAnsiTheme="minorEastAsia"/>
+          <w:sz w:val="20"/>
+          <w:szCs w:val="20"/>
+        </w:rPr>
+      </w:pPr>
       <w:r>
         <w:rPr>
           <w:rFonts w:asciiTheme="minorEastAsia" w:eastAsiaTheme="minorEastAsia" w:hAnsiTheme="minorEastAsia"/>
@@ -1964,11 +2351,511 @@
         </w:rPr>
         <w:t>Robot Framework Language Server</w:t>
       </w:r>
-    </w:p>
-    <w:p>
-      <w:pPr>
-        <w:rPr>
-          <w:rFonts w:asciiTheme="minorEastAsia" w:eastAsiaTheme="minorEastAsia" w:hAnsiTheme="minorEastAsia"/>
+      <w:r>
+        <w:rPr>
+          <w:rFonts w:asciiTheme="minorEastAsia" w:eastAsiaTheme="minorEastAsia" w:hAnsiTheme="minorEastAsia"/>
+          <w:sz w:val="20"/>
+          <w:szCs w:val="20"/>
+        </w:rPr>
+        <w:t xml:space="preserve"> extension </w:t>
+      </w:r>
+      <w:r>
+        <w:rPr>
+          <w:rFonts w:asciiTheme="minorEastAsia" w:eastAsiaTheme="minorEastAsia" w:hAnsiTheme="minorEastAsia" w:hint="eastAsia"/>
+          <w:sz w:val="20"/>
+          <w:szCs w:val="20"/>
+        </w:rPr>
+        <w:t>설치</w:t>
+      </w:r>
+    </w:p>
+    <w:p>
+      <w:pPr>
+        <w:pStyle w:val="a5"/>
+        <w:numPr>
+          <w:ilvl w:val="1"/>
+          <w:numId w:val="4"/>
+        </w:numPr>
+        <w:ind w:left="1170"/>
+        <w:rPr>
+          <w:rFonts w:asciiTheme="minorEastAsia" w:eastAsiaTheme="minorEastAsia" w:hAnsiTheme="minorEastAsia" w:hint="eastAsia"/>
+          <w:sz w:val="20"/>
+          <w:szCs w:val="20"/>
+        </w:rPr>
+      </w:pPr>
+      <w:r>
+        <w:rPr>
+          <w:rFonts w:asciiTheme="minorEastAsia" w:eastAsiaTheme="minorEastAsia" w:hAnsiTheme="minorEastAsia"/>
+          <w:sz w:val="20"/>
+          <w:szCs w:val="20"/>
+        </w:rPr>
+        <w:t>Python interpreter</w:t>
+      </w:r>
+    </w:p>
+    <w:p>
+      <w:pPr>
+        <w:widowControl w:val="0"/>
+        <w:autoSpaceDE w:val="0"/>
+        <w:autoSpaceDN w:val="0"/>
+        <w:ind w:leftChars="67" w:left="161"/>
+        <w:jc w:val="both"/>
+        <w:rPr>
+          <w:rFonts w:asciiTheme="minorEastAsia" w:hAnsiTheme="minorEastAsia"/>
+          <w:sz w:val="20"/>
+          <w:szCs w:val="20"/>
+        </w:rPr>
+      </w:pPr>
+      <w:proofErr w:type="spellStart"/>
+      <w:r>
+        <w:rPr>
+          <w:rFonts w:asciiTheme="minorEastAsia" w:hAnsiTheme="minorEastAsia" w:hint="eastAsia"/>
+          <w:sz w:val="20"/>
+          <w:szCs w:val="20"/>
+        </w:rPr>
+        <w:t>생성한</w:t>
+      </w:r>
+      <w:proofErr w:type="spellEnd"/>
+      <w:r>
+        <w:rPr>
+          <w:rFonts w:asciiTheme="minorEastAsia" w:hAnsiTheme="minorEastAsia" w:hint="eastAsia"/>
+          <w:sz w:val="20"/>
+          <w:szCs w:val="20"/>
+        </w:rPr>
+        <w:t xml:space="preserve"> </w:t>
+      </w:r>
+      <w:r>
+        <w:rPr>
+          <w:rFonts w:asciiTheme="minorEastAsia" w:hAnsiTheme="minorEastAsia"/>
+          <w:sz w:val="20"/>
+          <w:szCs w:val="20"/>
+        </w:rPr>
+        <w:t xml:space="preserve">project </w:t>
+      </w:r>
+      <w:proofErr w:type="spellStart"/>
+      <w:r>
+        <w:rPr>
+          <w:rFonts w:asciiTheme="minorEastAsia" w:hAnsiTheme="minorEastAsia"/>
+          <w:sz w:val="20"/>
+          <w:szCs w:val="20"/>
+        </w:rPr>
+        <w:t>folder</w:t>
+      </w:r>
+      <w:r>
+        <w:rPr>
+          <w:rFonts w:asciiTheme="minorEastAsia" w:hAnsiTheme="minorEastAsia" w:hint="eastAsia"/>
+          <w:sz w:val="20"/>
+          <w:szCs w:val="20"/>
+        </w:rPr>
+        <w:t>에서</w:t>
+      </w:r>
+      <w:proofErr w:type="spellEnd"/>
+      <w:r>
+        <w:rPr>
+          <w:rFonts w:asciiTheme="minorEastAsia" w:hAnsiTheme="minorEastAsia" w:hint="eastAsia"/>
+          <w:sz w:val="20"/>
+          <w:szCs w:val="20"/>
+        </w:rPr>
+        <w:t xml:space="preserve"> </w:t>
+      </w:r>
+      <w:r>
+        <w:rPr>
+          <w:rFonts w:asciiTheme="minorEastAsia" w:hAnsiTheme="minorEastAsia"/>
+          <w:sz w:val="20"/>
+          <w:szCs w:val="20"/>
+        </w:rPr>
+        <w:t xml:space="preserve">git clone </w:t>
+      </w:r>
+      <w:proofErr w:type="spellStart"/>
+      <w:r>
+        <w:rPr>
+          <w:rFonts w:asciiTheme="minorEastAsia" w:hAnsiTheme="minorEastAsia" w:hint="eastAsia"/>
+          <w:sz w:val="20"/>
+          <w:szCs w:val="20"/>
+        </w:rPr>
+        <w:t>사용하여</w:t>
+      </w:r>
+      <w:proofErr w:type="spellEnd"/>
+      <w:r>
+        <w:rPr>
+          <w:rFonts w:asciiTheme="minorEastAsia" w:hAnsiTheme="minorEastAsia" w:hint="eastAsia"/>
+          <w:sz w:val="20"/>
+          <w:szCs w:val="20"/>
+        </w:rPr>
+        <w:t xml:space="preserve"> </w:t>
+      </w:r>
+      <w:proofErr w:type="spellStart"/>
+      <w:r>
+        <w:rPr>
+          <w:rFonts w:asciiTheme="minorEastAsia" w:hAnsiTheme="minorEastAsia"/>
+          <w:sz w:val="20"/>
+          <w:szCs w:val="20"/>
+        </w:rPr>
+        <w:t>github</w:t>
+      </w:r>
+      <w:proofErr w:type="spellEnd"/>
+      <w:r>
+        <w:rPr>
+          <w:rFonts w:asciiTheme="minorEastAsia" w:hAnsiTheme="minorEastAsia"/>
+          <w:sz w:val="20"/>
+          <w:szCs w:val="20"/>
+        </w:rPr>
+        <w:t xml:space="preserve"> </w:t>
+      </w:r>
+      <w:r>
+        <w:rPr>
+          <w:rFonts w:asciiTheme="minorEastAsia" w:hAnsiTheme="minorEastAsia" w:hint="eastAsia"/>
+          <w:sz w:val="20"/>
+          <w:szCs w:val="20"/>
+        </w:rPr>
+        <w:t xml:space="preserve">내 </w:t>
+      </w:r>
+      <w:r>
+        <w:rPr>
+          <w:rFonts w:asciiTheme="minorEastAsia" w:hAnsiTheme="minorEastAsia"/>
+          <w:sz w:val="20"/>
+          <w:szCs w:val="20"/>
+        </w:rPr>
+        <w:t xml:space="preserve">project </w:t>
+      </w:r>
+      <w:proofErr w:type="spellStart"/>
+      <w:r>
+        <w:rPr>
+          <w:rFonts w:asciiTheme="minorEastAsia" w:hAnsiTheme="minorEastAsia" w:hint="eastAsia"/>
+          <w:sz w:val="20"/>
+          <w:szCs w:val="20"/>
+        </w:rPr>
+        <w:t>다운로드</w:t>
+      </w:r>
+      <w:proofErr w:type="spellEnd"/>
+      <w:r>
+        <w:rPr>
+          <w:rFonts w:asciiTheme="minorEastAsia" w:hAnsiTheme="minorEastAsia"/>
+          <w:sz w:val="20"/>
+          <w:szCs w:val="20"/>
+        </w:rPr>
+        <w:t xml:space="preserve"> </w:t>
+      </w:r>
+    </w:p>
+    <w:p>
+      <w:pPr>
+        <w:ind w:leftChars="400" w:left="960"/>
+        <w:rPr>
+          <w:rFonts w:asciiTheme="minorEastAsia" w:hAnsiTheme="minorEastAsia"/>
+          <w:sz w:val="20"/>
+          <w:szCs w:val="20"/>
+        </w:rPr>
+      </w:pPr>
+      <w:r>
+        <w:rPr>
+          <w:rFonts w:asciiTheme="minorEastAsia" w:hAnsiTheme="minorEastAsia" w:hint="eastAsia"/>
+          <w:sz w:val="20"/>
+          <w:szCs w:val="20"/>
+        </w:rPr>
+        <w:t>V</w:t>
+      </w:r>
+      <w:r>
+        <w:rPr>
+          <w:rFonts w:asciiTheme="minorEastAsia" w:hAnsiTheme="minorEastAsia"/>
+          <w:sz w:val="20"/>
+          <w:szCs w:val="20"/>
+        </w:rPr>
+        <w:t xml:space="preserve">S Code </w:t>
+      </w:r>
+      <w:r>
+        <w:rPr>
+          <w:rFonts w:asciiTheme="minorEastAsia" w:hAnsiTheme="minorEastAsia" w:hint="eastAsia"/>
+          <w:sz w:val="20"/>
+          <w:szCs w:val="20"/>
+        </w:rPr>
+        <w:t xml:space="preserve">내 </w:t>
+      </w:r>
+      <w:r>
+        <w:rPr>
+          <w:rFonts w:asciiTheme="minorEastAsia" w:hAnsiTheme="minorEastAsia"/>
+          <w:sz w:val="20"/>
+          <w:szCs w:val="20"/>
+        </w:rPr>
+        <w:t xml:space="preserve">clone </w:t>
+      </w:r>
+      <w:proofErr w:type="spellStart"/>
+      <w:r>
+        <w:rPr>
+          <w:rFonts w:asciiTheme="minorEastAsia" w:hAnsiTheme="minorEastAsia" w:hint="eastAsia"/>
+          <w:sz w:val="20"/>
+          <w:szCs w:val="20"/>
+        </w:rPr>
+        <w:t>기능을</w:t>
+      </w:r>
+      <w:proofErr w:type="spellEnd"/>
+      <w:r>
+        <w:rPr>
+          <w:rFonts w:asciiTheme="minorEastAsia" w:hAnsiTheme="minorEastAsia" w:hint="eastAsia"/>
+          <w:sz w:val="20"/>
+          <w:szCs w:val="20"/>
+        </w:rPr>
+        <w:t xml:space="preserve"> </w:t>
+      </w:r>
+      <w:proofErr w:type="spellStart"/>
+      <w:r>
+        <w:rPr>
+          <w:rFonts w:asciiTheme="minorEastAsia" w:hAnsiTheme="minorEastAsia" w:hint="eastAsia"/>
+          <w:sz w:val="20"/>
+          <w:szCs w:val="20"/>
+        </w:rPr>
+        <w:t>사용하면</w:t>
+      </w:r>
+      <w:proofErr w:type="spellEnd"/>
+      <w:r>
+        <w:rPr>
+          <w:rFonts w:asciiTheme="minorEastAsia" w:hAnsiTheme="minorEastAsia" w:hint="eastAsia"/>
+          <w:sz w:val="20"/>
+          <w:szCs w:val="20"/>
+        </w:rPr>
+        <w:t xml:space="preserve"> </w:t>
+      </w:r>
+      <w:proofErr w:type="spellStart"/>
+      <w:r>
+        <w:rPr>
+          <w:rFonts w:asciiTheme="minorEastAsia" w:hAnsiTheme="minorEastAsia" w:hint="eastAsia"/>
+          <w:sz w:val="20"/>
+          <w:szCs w:val="20"/>
+        </w:rPr>
+        <w:t>추가적인</w:t>
+      </w:r>
+      <w:proofErr w:type="spellEnd"/>
+      <w:r>
+        <w:rPr>
+          <w:rFonts w:asciiTheme="minorEastAsia" w:hAnsiTheme="minorEastAsia" w:hint="eastAsia"/>
+          <w:sz w:val="20"/>
+          <w:szCs w:val="20"/>
+        </w:rPr>
+        <w:t xml:space="preserve"> </w:t>
+      </w:r>
+      <w:proofErr w:type="spellStart"/>
+      <w:r>
+        <w:rPr>
+          <w:rFonts w:asciiTheme="minorEastAsia" w:hAnsiTheme="minorEastAsia" w:hint="eastAsia"/>
+          <w:sz w:val="20"/>
+          <w:szCs w:val="20"/>
+        </w:rPr>
+        <w:t>내용이</w:t>
+      </w:r>
+      <w:proofErr w:type="spellEnd"/>
+      <w:r>
+        <w:rPr>
+          <w:rFonts w:asciiTheme="minorEastAsia" w:hAnsiTheme="minorEastAsia" w:hint="eastAsia"/>
+          <w:sz w:val="20"/>
+          <w:szCs w:val="20"/>
+        </w:rPr>
+        <w:t xml:space="preserve"> </w:t>
+      </w:r>
+      <w:proofErr w:type="spellStart"/>
+      <w:r>
+        <w:rPr>
+          <w:rFonts w:asciiTheme="minorEastAsia" w:hAnsiTheme="minorEastAsia" w:hint="eastAsia"/>
+          <w:sz w:val="20"/>
+          <w:szCs w:val="20"/>
+        </w:rPr>
+        <w:t>생성</w:t>
+      </w:r>
+      <w:proofErr w:type="spellEnd"/>
+      <w:r>
+        <w:rPr>
+          <w:rFonts w:asciiTheme="minorEastAsia" w:hAnsiTheme="minorEastAsia" w:hint="eastAsia"/>
+          <w:sz w:val="20"/>
+          <w:szCs w:val="20"/>
+        </w:rPr>
+        <w:t>.</w:t>
+      </w:r>
+      <w:r>
+        <w:rPr>
+          <w:rFonts w:asciiTheme="minorEastAsia" w:hAnsiTheme="minorEastAsia"/>
+          <w:sz w:val="20"/>
+          <w:szCs w:val="20"/>
+        </w:rPr>
+        <w:t xml:space="preserve"> </w:t>
+      </w:r>
+      <w:proofErr w:type="spellStart"/>
+      <w:r>
+        <w:rPr>
+          <w:rFonts w:asciiTheme="minorEastAsia" w:hAnsiTheme="minorEastAsia" w:hint="eastAsia"/>
+          <w:sz w:val="20"/>
+          <w:szCs w:val="20"/>
+        </w:rPr>
+        <w:t>따라서</w:t>
+      </w:r>
+      <w:proofErr w:type="spellEnd"/>
+      <w:r>
+        <w:rPr>
+          <w:rFonts w:asciiTheme="minorEastAsia" w:hAnsiTheme="minorEastAsia" w:hint="eastAsia"/>
+          <w:sz w:val="20"/>
+          <w:szCs w:val="20"/>
+        </w:rPr>
+        <w:t xml:space="preserve"> </w:t>
+      </w:r>
+      <w:proofErr w:type="spellStart"/>
+      <w:r>
+        <w:rPr>
+          <w:rFonts w:asciiTheme="minorEastAsia" w:hAnsiTheme="minorEastAsia"/>
+          <w:sz w:val="20"/>
+          <w:szCs w:val="20"/>
+        </w:rPr>
+        <w:t>github</w:t>
+      </w:r>
+      <w:r>
+        <w:rPr>
+          <w:rFonts w:asciiTheme="minorEastAsia" w:hAnsiTheme="minorEastAsia" w:hint="eastAsia"/>
+          <w:sz w:val="20"/>
+          <w:szCs w:val="20"/>
+        </w:rPr>
+        <w:t>에서</w:t>
+      </w:r>
+      <w:proofErr w:type="spellEnd"/>
+      <w:r>
+        <w:rPr>
+          <w:rFonts w:asciiTheme="minorEastAsia" w:hAnsiTheme="minorEastAsia" w:hint="eastAsia"/>
+          <w:sz w:val="20"/>
+          <w:szCs w:val="20"/>
+        </w:rPr>
+        <w:t xml:space="preserve"> </w:t>
+      </w:r>
+      <w:r>
+        <w:rPr>
+          <w:rFonts w:asciiTheme="minorEastAsia" w:hAnsiTheme="minorEastAsia"/>
+          <w:sz w:val="20"/>
+          <w:szCs w:val="20"/>
+        </w:rPr>
+        <w:t xml:space="preserve">URL </w:t>
+      </w:r>
+      <w:proofErr w:type="spellStart"/>
+      <w:r>
+        <w:rPr>
+          <w:rFonts w:asciiTheme="minorEastAsia" w:hAnsiTheme="minorEastAsia" w:hint="eastAsia"/>
+          <w:sz w:val="20"/>
+          <w:szCs w:val="20"/>
+        </w:rPr>
+        <w:t>복사하여</w:t>
+      </w:r>
+      <w:proofErr w:type="spellEnd"/>
+      <w:r>
+        <w:rPr>
+          <w:rFonts w:asciiTheme="minorEastAsia" w:hAnsiTheme="minorEastAsia" w:hint="eastAsia"/>
+          <w:sz w:val="20"/>
+          <w:szCs w:val="20"/>
+        </w:rPr>
+        <w:t xml:space="preserve"> C</w:t>
+      </w:r>
+      <w:r>
+        <w:rPr>
+          <w:rFonts w:asciiTheme="minorEastAsia" w:hAnsiTheme="minorEastAsia"/>
+          <w:sz w:val="20"/>
+          <w:szCs w:val="20"/>
+        </w:rPr>
+        <w:t xml:space="preserve">MD </w:t>
+      </w:r>
+      <w:proofErr w:type="spellStart"/>
+      <w:r>
+        <w:rPr>
+          <w:rFonts w:asciiTheme="minorEastAsia" w:hAnsiTheme="minorEastAsia" w:hint="eastAsia"/>
+          <w:sz w:val="20"/>
+          <w:szCs w:val="20"/>
+        </w:rPr>
+        <w:t>창에서</w:t>
+      </w:r>
+      <w:proofErr w:type="spellEnd"/>
+      <w:r>
+        <w:rPr>
+          <w:rFonts w:asciiTheme="minorEastAsia" w:hAnsiTheme="minorEastAsia" w:hint="eastAsia"/>
+          <w:sz w:val="20"/>
+          <w:szCs w:val="20"/>
+        </w:rPr>
+        <w:t xml:space="preserve"> </w:t>
+      </w:r>
+      <w:r>
+        <w:rPr>
+          <w:rFonts w:asciiTheme="minorEastAsia" w:hAnsiTheme="minorEastAsia"/>
+          <w:sz w:val="20"/>
+          <w:szCs w:val="20"/>
+        </w:rPr>
+        <w:t xml:space="preserve">git clone </w:t>
+      </w:r>
+      <w:proofErr w:type="spellStart"/>
+      <w:r>
+        <w:rPr>
+          <w:rFonts w:asciiTheme="minorEastAsia" w:hAnsiTheme="minorEastAsia" w:hint="eastAsia"/>
+          <w:sz w:val="20"/>
+          <w:szCs w:val="20"/>
+        </w:rPr>
+        <w:t>기능을</w:t>
+      </w:r>
+      <w:proofErr w:type="spellEnd"/>
+      <w:r>
+        <w:rPr>
+          <w:rFonts w:asciiTheme="minorEastAsia" w:hAnsiTheme="minorEastAsia" w:hint="eastAsia"/>
+          <w:sz w:val="20"/>
+          <w:szCs w:val="20"/>
+        </w:rPr>
+        <w:t xml:space="preserve"> </w:t>
+      </w:r>
+      <w:proofErr w:type="spellStart"/>
+      <w:r>
+        <w:rPr>
+          <w:rFonts w:asciiTheme="minorEastAsia" w:hAnsiTheme="minorEastAsia" w:hint="eastAsia"/>
+          <w:sz w:val="20"/>
+          <w:szCs w:val="20"/>
+        </w:rPr>
+        <w:t>수행하는</w:t>
+      </w:r>
+      <w:proofErr w:type="spellEnd"/>
+      <w:r>
+        <w:rPr>
+          <w:rFonts w:asciiTheme="minorEastAsia" w:hAnsiTheme="minorEastAsia" w:hint="eastAsia"/>
+          <w:sz w:val="20"/>
+          <w:szCs w:val="20"/>
+        </w:rPr>
+        <w:t xml:space="preserve"> </w:t>
+      </w:r>
+      <w:proofErr w:type="spellStart"/>
+      <w:r>
+        <w:rPr>
+          <w:rFonts w:asciiTheme="minorEastAsia" w:hAnsiTheme="minorEastAsia" w:hint="eastAsia"/>
+          <w:sz w:val="20"/>
+          <w:szCs w:val="20"/>
+        </w:rPr>
+        <w:t>것이</w:t>
+      </w:r>
+      <w:proofErr w:type="spellEnd"/>
+      <w:r>
+        <w:rPr>
+          <w:rFonts w:asciiTheme="minorEastAsia" w:hAnsiTheme="minorEastAsia" w:hint="eastAsia"/>
+          <w:sz w:val="20"/>
+          <w:szCs w:val="20"/>
+        </w:rPr>
+        <w:t xml:space="preserve"> </w:t>
+      </w:r>
+      <w:proofErr w:type="spellStart"/>
+      <w:r>
+        <w:rPr>
+          <w:rFonts w:asciiTheme="minorEastAsia" w:hAnsiTheme="minorEastAsia" w:hint="eastAsia"/>
+          <w:sz w:val="20"/>
+          <w:szCs w:val="20"/>
+        </w:rPr>
+        <w:t>바람직</w:t>
+      </w:r>
+      <w:proofErr w:type="spellEnd"/>
+    </w:p>
+    <w:p>
+      <w:pPr>
+        <w:rPr>
+          <w:rFonts w:asciiTheme="minorEastAsia" w:eastAsiaTheme="minorEastAsia" w:hAnsiTheme="minorEastAsia"/>
+          <w:sz w:val="20"/>
+          <w:szCs w:val="20"/>
+        </w:rPr>
+      </w:pPr>
+    </w:p>
+    <w:p>
+      <w:pPr>
+        <w:rPr>
+          <w:rFonts w:asciiTheme="minorEastAsia" w:eastAsiaTheme="minorEastAsia" w:hAnsiTheme="minorEastAsia" w:hint="eastAsia"/>
           <w:sz w:val="20"/>
           <w:szCs w:val="20"/>
         </w:rPr>
@@ -2028,6 +2915,8 @@
           <w:szCs w:val="20"/>
         </w:rPr>
       </w:pPr>
+      <w:proofErr w:type="spellStart"/>
+      <w:proofErr w:type="gramStart"/>
       <w:r>
         <w:rPr>
           <w:rFonts w:asciiTheme="minorEastAsia" w:eastAsiaTheme="minorEastAsia" w:hAnsiTheme="minorEastAsia"/>
@@ -2036,6 +2925,8 @@
         </w:rPr>
         <w:t>conda.yaml</w:t>
       </w:r>
+      <w:proofErr w:type="spellEnd"/>
+      <w:proofErr w:type="gramEnd"/>
     </w:p>
     <w:p>
       <w:pPr>
@@ -2120,6 +3011,8 @@
           <w:szCs w:val="20"/>
         </w:rPr>
       </w:pPr>
+      <w:proofErr w:type="spellStart"/>
+      <w:proofErr w:type="gramStart"/>
       <w:r>
         <w:rPr>
           <w:rFonts w:asciiTheme="minorEastAsia" w:eastAsiaTheme="minorEastAsia" w:hAnsiTheme="minorEastAsia"/>
@@ -2128,6 +3021,8 @@
         </w:rPr>
         <w:t>robot.yaml</w:t>
       </w:r>
+      <w:proofErr w:type="spellEnd"/>
+      <w:proofErr w:type="gramEnd"/>
     </w:p>
     <w:p>
       <w:pPr>
@@ -2188,6 +3083,7 @@
           <w:sz w:val="20"/>
           <w:szCs w:val="20"/>
         </w:rPr>
+        <w:lastRenderedPageBreak/>
         <w:t>2 mandatory parts</w:t>
       </w:r>
     </w:p>
@@ -2287,6 +3183,7 @@
         </w:rPr>
         <w:t> or </w:t>
       </w:r>
+      <w:proofErr w:type="spellStart"/>
       <w:r>
         <w:rPr>
           <w:rStyle w:val="HTML"/>
@@ -2297,6 +3194,7 @@
         </w:rPr>
         <w:t>robotTaskName</w:t>
       </w:r>
+      <w:proofErr w:type="spellEnd"/>
       <w:r>
         <w:rPr>
           <w:rFonts w:asciiTheme="minorEastAsia" w:eastAsiaTheme="minorEastAsia" w:hAnsiTheme="minorEastAsia" w:cs="Arial"/>
@@ -2361,13 +3259,25 @@
           <w:szCs w:val="20"/>
         </w:rPr>
       </w:pPr>
-      <w:r>
-        <w:rPr>
-          <w:rFonts w:asciiTheme="minorEastAsia" w:eastAsiaTheme="minorEastAsia" w:hAnsiTheme="minorEastAsia"/>
-          <w:sz w:val="20"/>
-          <w:szCs w:val="20"/>
-        </w:rPr>
-        <w:t xml:space="preserve">tasks.robot </w:t>
+      <w:proofErr w:type="spellStart"/>
+      <w:proofErr w:type="gramStart"/>
+      <w:r>
+        <w:rPr>
+          <w:rFonts w:asciiTheme="minorEastAsia" w:eastAsiaTheme="minorEastAsia" w:hAnsiTheme="minorEastAsia"/>
+          <w:sz w:val="20"/>
+          <w:szCs w:val="20"/>
+        </w:rPr>
+        <w:t>tasks.robot</w:t>
+      </w:r>
+      <w:proofErr w:type="spellEnd"/>
+      <w:proofErr w:type="gramEnd"/>
+      <w:r>
+        <w:rPr>
+          <w:rFonts w:asciiTheme="minorEastAsia" w:eastAsiaTheme="minorEastAsia" w:hAnsiTheme="minorEastAsia"/>
+          <w:sz w:val="20"/>
+          <w:szCs w:val="20"/>
+        </w:rPr>
+        <w:t xml:space="preserve"> </w:t>
       </w:r>
       <w:r>
         <w:rPr>
@@ -2447,7 +3357,7 @@
           <w:shd w:val="clear" w:color="auto" w:fill="FFFFFF"/>
         </w:rPr>
       </w:pPr>
-      <w:hyperlink r:id="rId26" w:tgtFrame="_blank" w:history="1">
+      <w:hyperlink r:id="rId24" w:tgtFrame="_blank" w:history="1">
         <w:r>
           <w:rPr>
             <w:rFonts w:asciiTheme="minorEastAsia" w:eastAsiaTheme="minorEastAsia" w:hAnsiTheme="minorEastAsia" w:cs="Arial"/>
@@ -2475,7 +3385,7 @@
         </w:rPr>
         <w:t> for </w:t>
       </w:r>
-      <w:hyperlink r:id="rId27" w:tgtFrame="_blank" w:history="1">
+      <w:hyperlink r:id="rId25" w:tgtFrame="_blank" w:history="1">
         <w:r>
           <w:rPr>
             <w:rFonts w:asciiTheme="minorEastAsia" w:eastAsiaTheme="minorEastAsia" w:hAnsiTheme="minorEastAsia" w:cs="Arial"/>
@@ -2499,7 +3409,7 @@
           <w:szCs w:val="20"/>
         </w:rPr>
       </w:pPr>
-      <w:hyperlink r:id="rId28" w:history="1">
+      <w:hyperlink r:id="rId26" w:history="1">
         <w:r>
           <w:rPr>
             <w:rStyle w:val="a3"/>
@@ -2557,53 +3467,65 @@
         </w:rPr>
         <w:t> </w:t>
       </w:r>
-      <w:hyperlink r:id="rId29" w:tgtFrame="_blank" w:history="1">
-        <w:r>
-          <w:rPr>
-            <w:rStyle w:val="a3"/>
-            <w:rFonts w:asciiTheme="minorEastAsia" w:eastAsiaTheme="minorEastAsia" w:hAnsiTheme="minorEastAsia" w:cs="Arial"/>
-            <w:b/>
-            <w:bCs/>
-            <w:color w:val="7850FA"/>
-            <w:sz w:val="20"/>
-            <w:szCs w:val="20"/>
-            <w:u w:val="none"/>
-            <w:bdr w:val="none" w:sz="0" w:space="0" w:color="auto" w:frame="1"/>
-          </w:rPr>
-          <w:t>Robocorp extension</w:t>
-        </w:r>
-      </w:hyperlink>
-      <w:r>
-        <w:rPr>
-          <w:rStyle w:val="apple-converted-space"/>
+      <w:proofErr w:type="spellStart"/>
+      <w:r>
+        <w:fldChar w:fldCharType="begin"/>
+      </w:r>
+      <w:r>
+        <w:instrText xml:space="preserve"> HYPERLINK "https://marketplace.visualstudio.com/items?itemName=robocorp.robocorp-code" \t "_blank" </w:instrText>
+      </w:r>
+      <w:r>
+        <w:fldChar w:fldCharType="separate"/>
+      </w:r>
+      <w:r>
+        <w:rPr>
+          <w:rStyle w:val="a3"/>
           <w:rFonts w:asciiTheme="minorEastAsia" w:eastAsiaTheme="minorEastAsia" w:hAnsiTheme="minorEastAsia" w:cs="Arial"/>
           <w:b/>
           <w:bCs/>
-          <w:color w:val="002642"/>
-          <w:sz w:val="20"/>
-          <w:szCs w:val="20"/>
-          <w:shd w:val="clear" w:color="auto" w:fill="FFFFFF"/>
-        </w:rPr>
-        <w:t> </w:t>
-      </w:r>
-      <w:r>
-        <w:rPr>
+          <w:color w:val="7850FA"/>
+          <w:sz w:val="20"/>
+          <w:szCs w:val="20"/>
+          <w:u w:val="none"/>
+          <w:bdr w:val="none" w:sz="0" w:space="0" w:color="auto" w:frame="1"/>
+        </w:rPr>
+        <w:t>Robocorp</w:t>
+      </w:r>
+      <w:proofErr w:type="spellEnd"/>
+      <w:r>
+        <w:rPr>
+          <w:rStyle w:val="a3"/>
           <w:rFonts w:asciiTheme="minorEastAsia" w:eastAsiaTheme="minorEastAsia" w:hAnsiTheme="minorEastAsia" w:cs="Arial"/>
           <w:b/>
           <w:bCs/>
-          <w:color w:val="002642"/>
-          <w:sz w:val="20"/>
-          <w:szCs w:val="20"/>
-          <w:shd w:val="clear" w:color="auto" w:fill="FFFFFF"/>
-        </w:rPr>
-        <w:t>for</w:t>
-      </w:r>
-      <w:r>
-        <w:rPr>
-          <w:rStyle w:val="apple-converted-space"/>
+          <w:color w:val="7850FA"/>
+          <w:sz w:val="20"/>
+          <w:szCs w:val="20"/>
+          <w:u w:val="none"/>
+          <w:bdr w:val="none" w:sz="0" w:space="0" w:color="auto" w:frame="1"/>
+        </w:rPr>
+        <w:t xml:space="preserve"> extension</w:t>
+      </w:r>
+      <w:r>
+        <w:rPr>
+          <w:rStyle w:val="a3"/>
           <w:rFonts w:asciiTheme="minorEastAsia" w:eastAsiaTheme="minorEastAsia" w:hAnsiTheme="minorEastAsia" w:cs="Arial"/>
           <w:b/>
           <w:bCs/>
+          <w:color w:val="7850FA"/>
+          <w:sz w:val="20"/>
+          <w:szCs w:val="20"/>
+          <w:u w:val="none"/>
+          <w:bdr w:val="none" w:sz="0" w:space="0" w:color="auto" w:frame="1"/>
+        </w:rPr>
+        <w:fldChar w:fldCharType="end"/>
+      </w:r>
+      <w:r>
+        <w:rPr>
+          <w:rStyle w:val="apple-converted-space"/>
+          <w:rFonts w:asciiTheme="minorEastAsia" w:eastAsiaTheme="minorEastAsia" w:hAnsiTheme="minorEastAsia" w:cs="Arial"/>
+          <w:b/>
+          <w:bCs/>
           <w:color w:val="002642"/>
           <w:sz w:val="20"/>
           <w:szCs w:val="20"/>
@@ -2611,7 +3533,32 @@
         </w:rPr>
         <w:t> </w:t>
       </w:r>
-      <w:hyperlink r:id="rId30" w:tgtFrame="_blank" w:history="1">
+      <w:r>
+        <w:rPr>
+          <w:rFonts w:asciiTheme="minorEastAsia" w:eastAsiaTheme="minorEastAsia" w:hAnsiTheme="minorEastAsia" w:cs="Arial"/>
+          <w:b/>
+          <w:bCs/>
+          <w:color w:val="002642"/>
+          <w:sz w:val="20"/>
+          <w:szCs w:val="20"/>
+          <w:shd w:val="clear" w:color="auto" w:fill="FFFFFF"/>
+        </w:rPr>
+        <w:t>for</w:t>
+      </w:r>
+      <w:r>
+        <w:rPr>
+          <w:rStyle w:val="apple-converted-space"/>
+          <w:rFonts w:asciiTheme="minorEastAsia" w:eastAsiaTheme="minorEastAsia" w:hAnsiTheme="minorEastAsia" w:cs="Arial"/>
+          <w:b/>
+          <w:bCs/>
+          <w:color w:val="002642"/>
+          <w:sz w:val="20"/>
+          <w:szCs w:val="20"/>
+          <w:shd w:val="clear" w:color="auto" w:fill="FFFFFF"/>
+        </w:rPr>
+        <w:t> </w:t>
+      </w:r>
+      <w:hyperlink r:id="rId27" w:tgtFrame="_blank" w:history="1">
         <w:r>
           <w:rPr>
             <w:rStyle w:val="a3"/>
@@ -2678,7 +3625,7 @@
         </w:rPr>
         <w:t> </w:t>
       </w:r>
-      <w:hyperlink r:id="rId31" w:tgtFrame="_blank" w:history="1">
+      <w:hyperlink r:id="rId28" w:tgtFrame="_blank" w:history="1">
         <w:r>
           <w:rPr>
             <w:rStyle w:val="a3"/>
@@ -2999,6 +3946,7 @@
                               </w:rPr>
                               <w:t xml:space="preserve">-- </w:t>
                             </w:r>
+                            <w:proofErr w:type="spellStart"/>
                             <w:r>
                               <w:rPr>
                                 <w:rFonts w:asciiTheme="minorEastAsia" w:eastAsiaTheme="minorEastAsia" w:hAnsiTheme="minorEastAsia"/>
@@ -3008,6 +3956,7 @@
                               </w:rPr>
                               <w:t>task</w:t>
                             </w:r>
+                            <w:proofErr w:type="spellEnd"/>
                           </w:p>
                           <w:p>
                             <w:pPr>
@@ -3342,6 +4291,7 @@
                         </w:rPr>
                         <w:t xml:space="preserve">-- </w:t>
                       </w:r>
+                      <w:proofErr w:type="spellStart"/>
                       <w:r>
                         <w:rPr>
                           <w:rFonts w:asciiTheme="minorEastAsia" w:eastAsiaTheme="minorEastAsia" w:hAnsiTheme="minorEastAsia"/>
@@ -3351,6 +4301,7 @@
                         </w:rPr>
                         <w:t>task</w:t>
                       </w:r>
+                      <w:proofErr w:type="spellEnd"/>
                     </w:p>
                     <w:p>
                       <w:pPr>
@@ -3836,7 +4787,18 @@
           <w:szCs w:val="20"/>
           <w:shd w:val="clear" w:color="auto" w:fill="FFFFFF"/>
         </w:rPr>
-        <w:t> section of your </w:t>
+        <w:t xml:space="preserve"> section of </w:t>
+      </w:r>
+      <w:proofErr w:type="gramStart"/>
+      <w:r>
+        <w:rPr>
+          <w:rFonts w:asciiTheme="minorEastAsia" w:eastAsiaTheme="minorEastAsia" w:hAnsiTheme="minorEastAsia" w:cs="Arial"/>
+          <w:color w:val="002642"/>
+          <w:sz w:val="20"/>
+          <w:szCs w:val="20"/>
+          <w:shd w:val="clear" w:color="auto" w:fill="FFFFFF"/>
+        </w:rPr>
+        <w:t>your </w:t>
       </w:r>
       <w:r>
         <w:rPr>
@@ -3849,6 +4811,7 @@
         </w:rPr>
         <w:t>.robot</w:t>
       </w:r>
+      <w:proofErr w:type="gramEnd"/>
       <w:r>
         <w:rPr>
           <w:rFonts w:asciiTheme="minorEastAsia" w:eastAsiaTheme="minorEastAsia" w:hAnsiTheme="minorEastAsia" w:cs="Arial"/>
@@ -3955,6 +4918,7 @@
           <w:sz w:val="20"/>
           <w:szCs w:val="20"/>
         </w:rPr>
+        <w:lastRenderedPageBreak/>
         <w:t>Standard</w:t>
       </w:r>
     </w:p>
@@ -4065,7 +5029,7 @@
           <w:szCs w:val="20"/>
         </w:rPr>
       </w:pPr>
-      <w:hyperlink r:id="rId32" w:history="1">
+      <w:hyperlink r:id="rId29" w:history="1">
         <w:r>
           <w:rPr>
             <w:rStyle w:val="a3"/>
@@ -4142,7 +5106,25 @@
           <w:sz w:val="20"/>
           <w:szCs w:val="20"/>
         </w:rPr>
-        <w:t xml:space="preserve"> id, name, xpath </w:t>
+        <w:t xml:space="preserve"> id, name, </w:t>
+      </w:r>
+      <w:proofErr w:type="spellStart"/>
+      <w:r>
+        <w:rPr>
+          <w:rFonts w:asciiTheme="minorEastAsia" w:eastAsiaTheme="minorEastAsia" w:hAnsiTheme="minorEastAsia"/>
+          <w:sz w:val="20"/>
+          <w:szCs w:val="20"/>
+        </w:rPr>
+        <w:t>xpath</w:t>
+      </w:r>
+      <w:proofErr w:type="spellEnd"/>
+      <w:r>
+        <w:rPr>
+          <w:rFonts w:asciiTheme="minorEastAsia" w:eastAsiaTheme="minorEastAsia" w:hAnsiTheme="minorEastAsia"/>
+          <w:sz w:val="20"/>
+          <w:szCs w:val="20"/>
+        </w:rPr>
+        <w:t xml:space="preserve"> </w:t>
       </w:r>
       <w:r>
         <w:rPr>
@@ -4202,7 +5184,7 @@
           <w:szCs w:val="20"/>
         </w:rPr>
       </w:pPr>
-      <w:hyperlink r:id="rId33" w:history="1">
+      <w:hyperlink r:id="rId30" w:history="1">
         <w:r>
           <w:rPr>
             <w:rStyle w:val="a3"/>
@@ -4231,6 +5213,7 @@
           <w:szCs w:val="20"/>
         </w:rPr>
       </w:pPr>
+      <w:proofErr w:type="spellStart"/>
       <w:r>
         <w:rPr>
           <w:rFonts w:asciiTheme="minorEastAsia" w:eastAsiaTheme="minorEastAsia" w:hAnsiTheme="minorEastAsia" w:hint="eastAsia"/>
@@ -4238,17 +5221,9 @@
           <w:sz w:val="20"/>
           <w:szCs w:val="20"/>
         </w:rPr>
-        <w:t xml:space="preserve">투비소프트 </w:t>
-      </w:r>
-      <w:r>
-        <w:rPr>
-          <w:rFonts w:asciiTheme="minorEastAsia" w:eastAsiaTheme="minorEastAsia" w:hAnsiTheme="minorEastAsia"/>
-          <w:color w:val="FF0000"/>
-          <w:sz w:val="20"/>
-          <w:szCs w:val="20"/>
-        </w:rPr>
-        <w:t xml:space="preserve">XPlatform </w:t>
-      </w:r>
+        <w:t>투비소프트</w:t>
+      </w:r>
+      <w:proofErr w:type="spellEnd"/>
       <w:r>
         <w:rPr>
           <w:rFonts w:asciiTheme="minorEastAsia" w:eastAsiaTheme="minorEastAsia" w:hAnsiTheme="minorEastAsia" w:hint="eastAsia"/>
@@ -4256,6 +5231,35 @@
           <w:sz w:val="20"/>
           <w:szCs w:val="20"/>
         </w:rPr>
+        <w:t xml:space="preserve"> </w:t>
+      </w:r>
+      <w:proofErr w:type="spellStart"/>
+      <w:r>
+        <w:rPr>
+          <w:rFonts w:asciiTheme="minorEastAsia" w:eastAsiaTheme="minorEastAsia" w:hAnsiTheme="minorEastAsia"/>
+          <w:color w:val="FF0000"/>
+          <w:sz w:val="20"/>
+          <w:szCs w:val="20"/>
+        </w:rPr>
+        <w:t>XPlatform</w:t>
+      </w:r>
+      <w:proofErr w:type="spellEnd"/>
+      <w:r>
+        <w:rPr>
+          <w:rFonts w:asciiTheme="minorEastAsia" w:eastAsiaTheme="minorEastAsia" w:hAnsiTheme="minorEastAsia"/>
+          <w:color w:val="FF0000"/>
+          <w:sz w:val="20"/>
+          <w:szCs w:val="20"/>
+        </w:rPr>
+        <w:t xml:space="preserve"> </w:t>
+      </w:r>
+      <w:r>
+        <w:rPr>
+          <w:rFonts w:asciiTheme="minorEastAsia" w:eastAsiaTheme="minorEastAsia" w:hAnsiTheme="minorEastAsia" w:hint="eastAsia"/>
+          <w:color w:val="FF0000"/>
+          <w:sz w:val="20"/>
+          <w:szCs w:val="20"/>
+        </w:rPr>
         <w:t>테스트 시 꼼꼼히 검토할 필요 있음</w:t>
       </w:r>
     </w:p>
@@ -4284,7 +5288,7 @@
         </w:rPr>
         <w:t xml:space="preserve"> </w:t>
       </w:r>
-      <w:hyperlink r:id="rId34" w:anchor="1977446c60481709" w:history="1">
+      <w:hyperlink r:id="rId31" w:anchor="1977446c60481709" w:history="1">
         <w:r>
           <w:rPr>
             <w:rStyle w:val="a3"/>
@@ -4383,7 +5387,25 @@
           <w:sz w:val="20"/>
           <w:szCs w:val="20"/>
         </w:rPr>
-        <w:t xml:space="preserve"> (DevTools </w:t>
+        <w:t xml:space="preserve"> (</w:t>
+      </w:r>
+      <w:proofErr w:type="spellStart"/>
+      <w:r>
+        <w:rPr>
+          <w:rFonts w:asciiTheme="minorEastAsia" w:eastAsiaTheme="minorEastAsia" w:hAnsiTheme="minorEastAsia"/>
+          <w:sz w:val="20"/>
+          <w:szCs w:val="20"/>
+        </w:rPr>
+        <w:t>DevTools</w:t>
+      </w:r>
+      <w:proofErr w:type="spellEnd"/>
+      <w:r>
+        <w:rPr>
+          <w:rFonts w:asciiTheme="minorEastAsia" w:eastAsiaTheme="minorEastAsia" w:hAnsiTheme="minorEastAsia"/>
+          <w:sz w:val="20"/>
+          <w:szCs w:val="20"/>
+        </w:rPr>
+        <w:t xml:space="preserve"> </w:t>
       </w:r>
       <w:r>
         <w:rPr>
@@ -4463,7 +5485,25 @@
           <w:sz w:val="20"/>
           <w:szCs w:val="20"/>
         </w:rPr>
-        <w:t xml:space="preserve"> Copy element, Copy selector, Copy XPath, Copy full XPath </w:t>
+        <w:t xml:space="preserve"> </w:t>
+      </w:r>
+      <w:proofErr w:type="spellStart"/>
+      <w:r>
+        <w:rPr>
+          <w:rFonts w:asciiTheme="minorEastAsia" w:eastAsiaTheme="minorEastAsia" w:hAnsiTheme="minorEastAsia"/>
+          <w:sz w:val="20"/>
+          <w:szCs w:val="20"/>
+        </w:rPr>
+        <w:t>Copy</w:t>
+      </w:r>
+      <w:proofErr w:type="spellEnd"/>
+      <w:r>
+        <w:rPr>
+          <w:rFonts w:asciiTheme="minorEastAsia" w:eastAsiaTheme="minorEastAsia" w:hAnsiTheme="minorEastAsia"/>
+          <w:sz w:val="20"/>
+          <w:szCs w:val="20"/>
+        </w:rPr>
+        <w:t xml:space="preserve"> element, Copy selector, Copy XPath, Copy full XPath </w:t>
       </w:r>
       <w:r>
         <w:rPr>
@@ -4499,13 +5539,23 @@
           <w:szCs w:val="20"/>
         </w:rPr>
       </w:pPr>
-      <w:r>
-        <w:rPr>
-          <w:rFonts w:asciiTheme="minorEastAsia" w:eastAsiaTheme="minorEastAsia" w:hAnsiTheme="minorEastAsia"/>
-          <w:sz w:val="20"/>
-          <w:szCs w:val="20"/>
-        </w:rPr>
-        <w:t xml:space="preserve">Css. Div </w:t>
+      <w:proofErr w:type="spellStart"/>
+      <w:r>
+        <w:rPr>
+          <w:rFonts w:asciiTheme="minorEastAsia" w:eastAsiaTheme="minorEastAsia" w:hAnsiTheme="minorEastAsia"/>
+          <w:sz w:val="20"/>
+          <w:szCs w:val="20"/>
+        </w:rPr>
+        <w:t>Css</w:t>
+      </w:r>
+      <w:proofErr w:type="spellEnd"/>
+      <w:r>
+        <w:rPr>
+          <w:rFonts w:asciiTheme="minorEastAsia" w:eastAsiaTheme="minorEastAsia" w:hAnsiTheme="minorEastAsia"/>
+          <w:sz w:val="20"/>
+          <w:szCs w:val="20"/>
+        </w:rPr>
+        <w:t xml:space="preserve">. Div </w:t>
       </w:r>
       <w:r>
         <w:rPr>
@@ -4664,7 +5714,7 @@
         </w:rPr>
         <w:t> attributes to work with, we decide to use the </w:t>
       </w:r>
-      <w:hyperlink r:id="rId35" w:tgtFrame="_blank" w:history="1">
+      <w:hyperlink r:id="rId32" w:tgtFrame="_blank" w:history="1">
         <w:r>
           <w:rPr>
             <w:rStyle w:val="a3"/>
@@ -4705,6 +5755,7 @@
         </w:rPr>
         <w:t> class seems like a good candidate because then it will be clear in our script what we are taking a screenshot of. Because we use CSS to locate the element, our locator will start with the </w:t>
       </w:r>
+      <w:proofErr w:type="spellStart"/>
       <w:r>
         <w:rPr>
           <w:rStyle w:val="HTML"/>
@@ -4713,35 +5764,9 @@
           <w:bdr w:val="single" w:sz="6" w:space="2" w:color="C7BEE1" w:frame="1"/>
           <w:shd w:val="clear" w:color="auto" w:fill="F7F6FA"/>
         </w:rPr>
-        <w:t>css:</w:t>
-      </w:r>
-      <w:r>
-        <w:rPr>
-          <w:rFonts w:asciiTheme="minorEastAsia" w:eastAsiaTheme="minorEastAsia" w:hAnsiTheme="minorEastAsia" w:cs="Arial"/>
-          <w:color w:val="000000" w:themeColor="text1"/>
-          <w:sz w:val="20"/>
-          <w:szCs w:val="20"/>
-        </w:rPr>
-        <w:t xml:space="preserve"> prefix. There are </w:t>
-      </w:r>
-      <w:r>
-        <w:rPr>
-          <w:rFonts w:asciiTheme="minorEastAsia" w:eastAsiaTheme="minorEastAsia" w:hAnsiTheme="minorEastAsia" w:cs="Arial"/>
-          <w:color w:val="0000FF"/>
-          <w:sz w:val="20"/>
-          <w:szCs w:val="20"/>
-        </w:rPr>
-        <w:t>multiple types of locators</w:t>
-      </w:r>
-      <w:r>
-        <w:rPr>
-          <w:rFonts w:asciiTheme="minorEastAsia" w:eastAsiaTheme="minorEastAsia" w:hAnsiTheme="minorEastAsia" w:cs="Arial"/>
-          <w:color w:val="000000" w:themeColor="text1"/>
-          <w:sz w:val="20"/>
-          <w:szCs w:val="20"/>
-        </w:rPr>
-        <w:t>: </w:t>
-      </w:r>
+        <w:t>css</w:t>
+      </w:r>
+      <w:proofErr w:type="spellEnd"/>
       <w:r>
         <w:rPr>
           <w:rStyle w:val="HTML"/>
@@ -4750,7 +5775,7 @@
           <w:bdr w:val="single" w:sz="6" w:space="2" w:color="C7BEE1" w:frame="1"/>
           <w:shd w:val="clear" w:color="auto" w:fill="F7F6FA"/>
         </w:rPr>
-        <w:t>id</w:t>
+        <w:t>:</w:t>
       </w:r>
       <w:r>
         <w:rPr>
@@ -4759,7 +5784,25 @@
           <w:sz w:val="20"/>
           <w:szCs w:val="20"/>
         </w:rPr>
-        <w:t>, </w:t>
+        <w:t xml:space="preserve"> prefix. There are </w:t>
+      </w:r>
+      <w:r>
+        <w:rPr>
+          <w:rFonts w:asciiTheme="minorEastAsia" w:eastAsiaTheme="minorEastAsia" w:hAnsiTheme="minorEastAsia" w:cs="Arial"/>
+          <w:color w:val="0000FF"/>
+          <w:sz w:val="20"/>
+          <w:szCs w:val="20"/>
+        </w:rPr>
+        <w:t>multiple types of locators</w:t>
+      </w:r>
+      <w:r>
+        <w:rPr>
+          <w:rFonts w:asciiTheme="minorEastAsia" w:eastAsiaTheme="minorEastAsia" w:hAnsiTheme="minorEastAsia" w:cs="Arial"/>
+          <w:color w:val="000000" w:themeColor="text1"/>
+          <w:sz w:val="20"/>
+          <w:szCs w:val="20"/>
+        </w:rPr>
+        <w:t>: </w:t>
       </w:r>
       <w:r>
         <w:rPr>
@@ -4769,7 +5812,7 @@
           <w:bdr w:val="single" w:sz="6" w:space="2" w:color="C7BEE1" w:frame="1"/>
           <w:shd w:val="clear" w:color="auto" w:fill="F7F6FA"/>
         </w:rPr>
-        <w:t>name</w:t>
+        <w:t>id</w:t>
       </w:r>
       <w:r>
         <w:rPr>
@@ -4788,8 +5831,29 @@
           <w:bdr w:val="single" w:sz="6" w:space="2" w:color="C7BEE1" w:frame="1"/>
           <w:shd w:val="clear" w:color="auto" w:fill="F7F6FA"/>
         </w:rPr>
+        <w:t>name</w:t>
+      </w:r>
+      <w:r>
+        <w:rPr>
+          <w:rFonts w:asciiTheme="minorEastAsia" w:eastAsiaTheme="minorEastAsia" w:hAnsiTheme="minorEastAsia" w:cs="Arial"/>
+          <w:color w:val="000000" w:themeColor="text1"/>
+          <w:sz w:val="20"/>
+          <w:szCs w:val="20"/>
+        </w:rPr>
+        <w:t>, </w:t>
+      </w:r>
+      <w:proofErr w:type="spellStart"/>
+      <w:r>
+        <w:rPr>
+          <w:rStyle w:val="HTML"/>
+          <w:rFonts w:asciiTheme="minorEastAsia" w:eastAsiaTheme="minorEastAsia" w:hAnsiTheme="minorEastAsia"/>
+          <w:color w:val="000000" w:themeColor="text1"/>
+          <w:bdr w:val="single" w:sz="6" w:space="2" w:color="C7BEE1" w:frame="1"/>
+          <w:shd w:val="clear" w:color="auto" w:fill="F7F6FA"/>
+        </w:rPr>
         <w:t>xpath</w:t>
       </w:r>
+      <w:proofErr w:type="spellEnd"/>
       <w:r>
         <w:rPr>
           <w:rFonts w:asciiTheme="minorEastAsia" w:eastAsiaTheme="minorEastAsia" w:hAnsiTheme="minorEastAsia" w:cs="Arial"/>
@@ -4799,7 +5863,7 @@
         </w:rPr>
         <w:t>, depending on the </w:t>
       </w:r>
-      <w:hyperlink r:id="rId36" w:anchor="Explicit%20locator%20strategy" w:tgtFrame="_blank" w:history="1">
+      <w:hyperlink r:id="rId33" w:anchor="Explicit%20locator%20strategy" w:tgtFrame="_blank" w:history="1">
         <w:r>
           <w:rPr>
             <w:rStyle w:val="a3"/>
@@ -4855,6 +5919,8 @@
         </w:rPr>
         <w:t>The </w:t>
       </w:r>
+      <w:proofErr w:type="spellStart"/>
+      <w:proofErr w:type="gramStart"/>
       <w:r>
         <w:rPr>
           <w:rStyle w:val="HTML"/>
@@ -4863,8 +5929,20 @@
           <w:bdr w:val="single" w:sz="6" w:space="2" w:color="C7BEE1" w:frame="1"/>
           <w:shd w:val="clear" w:color="auto" w:fill="F7F6FA"/>
         </w:rPr>
-        <w:t>css:div.sales-summary</w:t>
-      </w:r>
+        <w:t>css:div</w:t>
+      </w:r>
+      <w:proofErr w:type="gramEnd"/>
+      <w:r>
+        <w:rPr>
+          <w:rStyle w:val="HTML"/>
+          <w:rFonts w:asciiTheme="minorEastAsia" w:eastAsiaTheme="minorEastAsia" w:hAnsiTheme="minorEastAsia"/>
+          <w:color w:val="0000FF"/>
+          <w:bdr w:val="single" w:sz="6" w:space="2" w:color="C7BEE1" w:frame="1"/>
+          <w:shd w:val="clear" w:color="auto" w:fill="F7F6FA"/>
+        </w:rPr>
+        <w:t>.sales-summary</w:t>
+      </w:r>
+      <w:proofErr w:type="spellEnd"/>
       <w:r>
         <w:rPr>
           <w:rFonts w:asciiTheme="minorEastAsia" w:eastAsiaTheme="minorEastAsia" w:hAnsiTheme="minorEastAsia" w:cs="Arial"/>
@@ -5015,25 +6093,25 @@
           <w:sz w:val="18"/>
           <w:szCs w:val="18"/>
         </w:rPr>
-        <w:t xml:space="preserve">  &lt;div&gt;&lt;span&gt;Active sales people:&lt;/span&gt;...&lt;/div&gt;</w:t>
-      </w:r>
-    </w:p>
-    <w:p>
-      <w:pPr>
-        <w:ind w:leftChars="350" w:left="840"/>
+        <w:t xml:space="preserve">  &lt;div&gt;&lt;span&gt;Active </w:t>
+      </w:r>
+      <w:proofErr w:type="gramStart"/>
+      <w:r>
         <w:rPr>
           <w:rFonts w:asciiTheme="minorEastAsia" w:eastAsiaTheme="minorEastAsia" w:hAnsiTheme="minorEastAsia"/>
           <w:sz w:val="18"/>
           <w:szCs w:val="18"/>
         </w:rPr>
-      </w:pPr>
+        <w:t>sales people</w:t>
+      </w:r>
+      <w:proofErr w:type="gramEnd"/>
       <w:r>
         <w:rPr>
           <w:rFonts w:asciiTheme="minorEastAsia" w:eastAsiaTheme="minorEastAsia" w:hAnsiTheme="minorEastAsia"/>
           <w:sz w:val="18"/>
           <w:szCs w:val="18"/>
         </w:rPr>
-        <w:t>&lt;/div&gt;</w:t>
+        <w:t>:&lt;/span&gt;...&lt;/div&gt;</w:t>
       </w:r>
     </w:p>
     <w:p>
@@ -5045,6 +6123,24 @@
           <w:szCs w:val="18"/>
         </w:rPr>
       </w:pPr>
+      <w:r>
+        <w:rPr>
+          <w:rFonts w:asciiTheme="minorEastAsia" w:eastAsiaTheme="minorEastAsia" w:hAnsiTheme="minorEastAsia"/>
+          <w:sz w:val="18"/>
+          <w:szCs w:val="18"/>
+        </w:rPr>
+        <w:t>&lt;/div&gt;</w:t>
+      </w:r>
+    </w:p>
+    <w:p>
+      <w:pPr>
+        <w:ind w:leftChars="350" w:left="840"/>
+        <w:rPr>
+          <w:rFonts w:asciiTheme="minorEastAsia" w:eastAsiaTheme="minorEastAsia" w:hAnsiTheme="minorEastAsia"/>
+          <w:sz w:val="18"/>
+          <w:szCs w:val="18"/>
+        </w:rPr>
+      </w:pPr>
     </w:p>
     <w:p>
       <w:pPr>
@@ -5062,7 +6158,43 @@
           <w:sz w:val="20"/>
           <w:szCs w:val="20"/>
         </w:rPr>
-        <w:t xml:space="preserve">${sales_results_html}=    </w:t>
+        <w:t>${</w:t>
+      </w:r>
+      <w:proofErr w:type="spellStart"/>
+      <w:r>
+        <w:rPr>
+          <w:rFonts w:asciiTheme="minorEastAsia" w:eastAsiaTheme="minorEastAsia" w:hAnsiTheme="minorEastAsia"/>
+          <w:sz w:val="20"/>
+          <w:szCs w:val="20"/>
+        </w:rPr>
+        <w:t>sales_results_</w:t>
+      </w:r>
+      <w:proofErr w:type="gramStart"/>
+      <w:r>
+        <w:rPr>
+          <w:rFonts w:asciiTheme="minorEastAsia" w:eastAsiaTheme="minorEastAsia" w:hAnsiTheme="minorEastAsia"/>
+          <w:sz w:val="20"/>
+          <w:szCs w:val="20"/>
+        </w:rPr>
+        <w:t>html</w:t>
+      </w:r>
+      <w:proofErr w:type="spellEnd"/>
+      <w:r>
+        <w:rPr>
+          <w:rFonts w:asciiTheme="minorEastAsia" w:eastAsiaTheme="minorEastAsia" w:hAnsiTheme="minorEastAsia"/>
+          <w:sz w:val="20"/>
+          <w:szCs w:val="20"/>
+        </w:rPr>
+        <w:t>}=</w:t>
+      </w:r>
+      <w:proofErr w:type="gramEnd"/>
+      <w:r>
+        <w:rPr>
+          <w:rFonts w:asciiTheme="minorEastAsia" w:eastAsiaTheme="minorEastAsia" w:hAnsiTheme="minorEastAsia"/>
+          <w:sz w:val="20"/>
+          <w:szCs w:val="20"/>
+        </w:rPr>
+        <w:t xml:space="preserve">    </w:t>
       </w:r>
       <w:r>
         <w:rPr>
@@ -5071,8 +6203,39 @@
           <w:sz w:val="20"/>
           <w:szCs w:val="20"/>
         </w:rPr>
-        <w:t>Get Element Attribute    id:sales-results    outerHTML</w:t>
-      </w:r>
+        <w:t xml:space="preserve">Get Element Attribute    </w:t>
+      </w:r>
+      <w:proofErr w:type="spellStart"/>
+      <w:r>
+        <w:rPr>
+          <w:rFonts w:asciiTheme="minorEastAsia" w:eastAsiaTheme="minorEastAsia" w:hAnsiTheme="minorEastAsia"/>
+          <w:color w:val="0000FF"/>
+          <w:sz w:val="20"/>
+          <w:szCs w:val="20"/>
+        </w:rPr>
+        <w:t>id:sales-results</w:t>
+      </w:r>
+      <w:proofErr w:type="spellEnd"/>
+      <w:r>
+        <w:rPr>
+          <w:rFonts w:asciiTheme="minorEastAsia" w:eastAsiaTheme="minorEastAsia" w:hAnsiTheme="minorEastAsia"/>
+          <w:color w:val="0000FF"/>
+          <w:sz w:val="20"/>
+          <w:szCs w:val="20"/>
+        </w:rPr>
+        <w:t xml:space="preserve">    </w:t>
+      </w:r>
+      <w:proofErr w:type="spellStart"/>
+      <w:r>
+        <w:rPr>
+          <w:rFonts w:asciiTheme="minorEastAsia" w:eastAsiaTheme="minorEastAsia" w:hAnsiTheme="minorEastAsia"/>
+          <w:color w:val="0000FF"/>
+          <w:sz w:val="20"/>
+          <w:szCs w:val="20"/>
+        </w:rPr>
+        <w:t>outerHTML</w:t>
+      </w:r>
+      <w:proofErr w:type="spellEnd"/>
     </w:p>
     <w:p>
       <w:pPr>
@@ -5093,9 +6256,49 @@
           <w:sz w:val="20"/>
           <w:szCs w:val="20"/>
         </w:rPr>
-        <w:t>We create a variable (${sales_results_html}=). We store into it what we get out of the </w:t>
-      </w:r>
-      <w:hyperlink r:id="rId37" w:anchor="get-element-attribute" w:history="1">
+        <w:t>We create a variable (${</w:t>
+      </w:r>
+      <w:proofErr w:type="spellStart"/>
+      <w:r>
+        <w:rPr>
+          <w:rFonts w:asciiTheme="minorEastAsia" w:eastAsiaTheme="minorEastAsia" w:hAnsiTheme="minorEastAsia" w:cs="Arial"/>
+          <w:color w:val="000000" w:themeColor="text1"/>
+          <w:sz w:val="20"/>
+          <w:szCs w:val="20"/>
+        </w:rPr>
+        <w:t>sales_results_</w:t>
+      </w:r>
+      <w:proofErr w:type="gramStart"/>
+      <w:r>
+        <w:rPr>
+          <w:rFonts w:asciiTheme="minorEastAsia" w:eastAsiaTheme="minorEastAsia" w:hAnsiTheme="minorEastAsia" w:cs="Arial"/>
+          <w:color w:val="000000" w:themeColor="text1"/>
+          <w:sz w:val="20"/>
+          <w:szCs w:val="20"/>
+        </w:rPr>
+        <w:t>html</w:t>
+      </w:r>
+      <w:proofErr w:type="spellEnd"/>
+      <w:r>
+        <w:rPr>
+          <w:rFonts w:asciiTheme="minorEastAsia" w:eastAsiaTheme="minorEastAsia" w:hAnsiTheme="minorEastAsia" w:cs="Arial"/>
+          <w:color w:val="000000" w:themeColor="text1"/>
+          <w:sz w:val="20"/>
+          <w:szCs w:val="20"/>
+        </w:rPr>
+        <w:t>}=</w:t>
+      </w:r>
+      <w:proofErr w:type="gramEnd"/>
+      <w:r>
+        <w:rPr>
+          <w:rFonts w:asciiTheme="minorEastAsia" w:eastAsiaTheme="minorEastAsia" w:hAnsiTheme="minorEastAsia" w:cs="Arial"/>
+          <w:color w:val="000000" w:themeColor="text1"/>
+          <w:sz w:val="20"/>
+          <w:szCs w:val="20"/>
+        </w:rPr>
+        <w:t>). We store into it what we get out of the </w:t>
+      </w:r>
+      <w:hyperlink r:id="rId34" w:anchor="get-element-attribute" w:history="1">
         <w:r>
           <w:rPr>
             <w:rFonts w:asciiTheme="minorEastAsia" w:eastAsiaTheme="minorEastAsia" w:hAnsiTheme="minorEastAsia" w:cs="Arial"/>
@@ -5113,7 +6316,38 @@
           <w:sz w:val="20"/>
           <w:szCs w:val="20"/>
         </w:rPr>
-        <w:t> keyword. We pass two arguments to that keyword: the first is the locator for the element (id:sales-results); the second is the name of the attribute of the element we want to get.</w:t>
+        <w:t> keyword. We pass two arguments to that keyword: the first is the locator for the element (</w:t>
+      </w:r>
+      <w:proofErr w:type="spellStart"/>
+      <w:proofErr w:type="gramStart"/>
+      <w:r>
+        <w:rPr>
+          <w:rFonts w:asciiTheme="minorEastAsia" w:eastAsiaTheme="minorEastAsia" w:hAnsiTheme="minorEastAsia" w:cs="Arial"/>
+          <w:color w:val="000000" w:themeColor="text1"/>
+          <w:sz w:val="20"/>
+          <w:szCs w:val="20"/>
+        </w:rPr>
+        <w:t>id:sales</w:t>
+      </w:r>
+      <w:proofErr w:type="gramEnd"/>
+      <w:r>
+        <w:rPr>
+          <w:rFonts w:asciiTheme="minorEastAsia" w:eastAsiaTheme="minorEastAsia" w:hAnsiTheme="minorEastAsia" w:cs="Arial"/>
+          <w:color w:val="000000" w:themeColor="text1"/>
+          <w:sz w:val="20"/>
+          <w:szCs w:val="20"/>
+        </w:rPr>
+        <w:t>-results</w:t>
+      </w:r>
+      <w:proofErr w:type="spellEnd"/>
+      <w:r>
+        <w:rPr>
+          <w:rFonts w:asciiTheme="minorEastAsia" w:eastAsiaTheme="minorEastAsia" w:hAnsiTheme="minorEastAsia" w:cs="Arial"/>
+          <w:color w:val="000000" w:themeColor="text1"/>
+          <w:sz w:val="20"/>
+          <w:szCs w:val="20"/>
+        </w:rPr>
+        <w:t>); the second is the name of the attribute of the element we want to get.</w:t>
       </w:r>
     </w:p>
     <w:p>
@@ -5224,7 +6458,7 @@
         </w:rPr>
         <w:t xml:space="preserve"> (</w:t>
       </w:r>
-      <w:hyperlink r:id="rId38" w:history="1">
+      <w:hyperlink r:id="rId35" w:history="1">
         <w:r>
           <w:rPr>
             <w:rStyle w:val="a3"/>
@@ -5266,7 +6500,27 @@
           <w:sz w:val="20"/>
           <w:szCs w:val="20"/>
         </w:rPr>
-        <w:t>Creating a new Organization for RobotSpareBin Industries</w:t>
+        <w:t xml:space="preserve">Creating a new Organization for </w:t>
+      </w:r>
+      <w:proofErr w:type="spellStart"/>
+      <w:r>
+        <w:rPr>
+          <w:rFonts w:asciiTheme="minorEastAsia" w:eastAsiaTheme="minorEastAsia" w:hAnsiTheme="minorEastAsia" w:cs="Arial"/>
+          <w:color w:val="002642"/>
+          <w:sz w:val="20"/>
+          <w:szCs w:val="20"/>
+        </w:rPr>
+        <w:t>RobotSpareBin</w:t>
+      </w:r>
+      <w:proofErr w:type="spellEnd"/>
+      <w:r>
+        <w:rPr>
+          <w:rFonts w:asciiTheme="minorEastAsia" w:eastAsiaTheme="minorEastAsia" w:hAnsiTheme="minorEastAsia" w:cs="Arial"/>
+          <w:color w:val="002642"/>
+          <w:sz w:val="20"/>
+          <w:szCs w:val="20"/>
+        </w:rPr>
+        <w:t xml:space="preserve"> Industries</w:t>
       </w:r>
     </w:p>
     <w:p>
@@ -5286,7 +6540,7 @@
           <w:szCs w:val="20"/>
         </w:rPr>
       </w:pPr>
-      <w:hyperlink r:id="rId39" w:history="1">
+      <w:hyperlink r:id="rId36" w:history="1">
         <w:r>
           <w:rPr>
             <w:rStyle w:val="a3"/>
@@ -5552,7 +6806,7 @@
         </w:rPr>
         <w:t xml:space="preserve">2) </w:t>
       </w:r>
-      <w:hyperlink r:id="rId40" w:tgtFrame="_blank" w:history="1">
+      <w:hyperlink r:id="rId37" w:tgtFrame="_blank" w:history="1">
         <w:r>
           <w:rPr>
             <w:rFonts w:asciiTheme="minorEastAsia" w:eastAsiaTheme="minorEastAsia" w:hAnsiTheme="minorEastAsia"/>
@@ -5712,7 +6966,7 @@
         </w:rPr>
         <w:t xml:space="preserve">4) </w:t>
       </w:r>
-      <w:hyperlink r:id="rId41" w:history="1">
+      <w:hyperlink r:id="rId38" w:history="1">
         <w:r>
           <w:rPr>
             <w:rFonts w:asciiTheme="minorEastAsia" w:eastAsiaTheme="minorEastAsia" w:hAnsiTheme="minorEastAsia"/>
@@ -5775,7 +7029,7 @@
         </w:rPr>
         <w:t xml:space="preserve">5) </w:t>
       </w:r>
-      <w:hyperlink r:id="rId42" w:history="1">
+      <w:hyperlink r:id="rId39" w:history="1">
         <w:r>
           <w:rPr>
             <w:rFonts w:asciiTheme="minorEastAsia" w:eastAsiaTheme="minorEastAsia" w:hAnsiTheme="minorEastAsia"/>
@@ -5869,7 +7123,7 @@
         </w:rPr>
         <w:t>(</w:t>
       </w:r>
-      <w:hyperlink r:id="rId43" w:history="1">
+      <w:hyperlink r:id="rId40" w:history="1">
         <w:r>
           <w:rPr>
             <w:rStyle w:val="a3"/>
@@ -5945,7 +7199,27 @@
           <w:sz w:val="20"/>
           <w:szCs w:val="20"/>
         </w:rPr>
-        <w:t>In conda.yaml, define</w:t>
+        <w:t xml:space="preserve">In </w:t>
+      </w:r>
+      <w:proofErr w:type="spellStart"/>
+      <w:proofErr w:type="gramStart"/>
+      <w:r>
+        <w:rPr>
+          <w:rFonts w:asciiTheme="minorEastAsia" w:eastAsiaTheme="minorEastAsia" w:hAnsiTheme="minorEastAsia"/>
+          <w:sz w:val="20"/>
+          <w:szCs w:val="20"/>
+        </w:rPr>
+        <w:t>conda.yaml</w:t>
+      </w:r>
+      <w:proofErr w:type="spellEnd"/>
+      <w:proofErr w:type="gramEnd"/>
+      <w:r>
+        <w:rPr>
+          <w:rFonts w:asciiTheme="minorEastAsia" w:eastAsiaTheme="minorEastAsia" w:hAnsiTheme="minorEastAsia"/>
+          <w:sz w:val="20"/>
+          <w:szCs w:val="20"/>
+        </w:rPr>
+        <w:t>, define</w:t>
       </w:r>
       <w:r>
         <w:rPr>
@@ -5980,15 +7254,51 @@
           <w:sz w:val="20"/>
           <w:szCs w:val="20"/>
         </w:rPr>
-        <w:t>node.js, rpaf</w:t>
-      </w:r>
-      <w:r>
-        <w:rPr>
-          <w:rFonts w:asciiTheme="minorEastAsia" w:eastAsiaTheme="minorEastAsia" w:hAnsiTheme="minorEastAsia"/>
-          <w:sz w:val="20"/>
-          <w:szCs w:val="20"/>
-        </w:rPr>
-        <w:t>ramework and robotframework-browser</w:t>
+        <w:t xml:space="preserve">node.js, </w:t>
+      </w:r>
+      <w:proofErr w:type="spellStart"/>
+      <w:r>
+        <w:rPr>
+          <w:rFonts w:asciiTheme="minorEastAsia" w:eastAsiaTheme="minorEastAsia" w:hAnsiTheme="minorEastAsia"/>
+          <w:sz w:val="20"/>
+          <w:szCs w:val="20"/>
+        </w:rPr>
+        <w:t>rpaf</w:t>
+      </w:r>
+      <w:r>
+        <w:rPr>
+          <w:rFonts w:asciiTheme="minorEastAsia" w:eastAsiaTheme="minorEastAsia" w:hAnsiTheme="minorEastAsia"/>
+          <w:sz w:val="20"/>
+          <w:szCs w:val="20"/>
+        </w:rPr>
+        <w:t>ramework</w:t>
+      </w:r>
+      <w:proofErr w:type="spellEnd"/>
+      <w:r>
+        <w:rPr>
+          <w:rFonts w:asciiTheme="minorEastAsia" w:eastAsiaTheme="minorEastAsia" w:hAnsiTheme="minorEastAsia"/>
+          <w:sz w:val="20"/>
+          <w:szCs w:val="20"/>
+        </w:rPr>
+        <w:t> and </w:t>
+      </w:r>
+      <w:proofErr w:type="spellStart"/>
+      <w:r>
+        <w:rPr>
+          <w:rFonts w:asciiTheme="minorEastAsia" w:eastAsiaTheme="minorEastAsia" w:hAnsiTheme="minorEastAsia"/>
+          <w:sz w:val="20"/>
+          <w:szCs w:val="20"/>
+        </w:rPr>
+        <w:t>robotframework</w:t>
+      </w:r>
+      <w:proofErr w:type="spellEnd"/>
+      <w:r>
+        <w:rPr>
+          <w:rFonts w:asciiTheme="minorEastAsia" w:eastAsiaTheme="minorEastAsia" w:hAnsiTheme="minorEastAsia"/>
+          <w:sz w:val="20"/>
+          <w:szCs w:val="20"/>
+        </w:rPr>
+        <w:t>-browser</w:t>
       </w:r>
     </w:p>
     <w:p>
@@ -6005,13 +7315,25 @@
           <w:szCs w:val="20"/>
         </w:rPr>
       </w:pPr>
-      <w:r>
-        <w:rPr>
-          <w:rFonts w:asciiTheme="minorEastAsia" w:eastAsiaTheme="minorEastAsia" w:hAnsiTheme="minorEastAsia"/>
-          <w:sz w:val="20"/>
-          <w:szCs w:val="20"/>
-        </w:rPr>
-        <w:t>robot.yaml:</w:t>
+      <w:proofErr w:type="spellStart"/>
+      <w:proofErr w:type="gramStart"/>
+      <w:r>
+        <w:rPr>
+          <w:rFonts w:asciiTheme="minorEastAsia" w:eastAsiaTheme="minorEastAsia" w:hAnsiTheme="minorEastAsia"/>
+          <w:sz w:val="20"/>
+          <w:szCs w:val="20"/>
+        </w:rPr>
+        <w:t>robot.yaml</w:t>
+      </w:r>
+      <w:proofErr w:type="spellEnd"/>
+      <w:proofErr w:type="gramEnd"/>
+      <w:r>
+        <w:rPr>
+          <w:rFonts w:asciiTheme="minorEastAsia" w:eastAsiaTheme="minorEastAsia" w:hAnsiTheme="minorEastAsia"/>
+          <w:sz w:val="20"/>
+          <w:szCs w:val="20"/>
+        </w:rPr>
+        <w:t>:</w:t>
       </w:r>
     </w:p>
     <w:p>
@@ -6024,13 +7346,25 @@
           <w:szCs w:val="20"/>
         </w:rPr>
       </w:pPr>
-      <w:r>
-        <w:rPr>
-          <w:rFonts w:asciiTheme="minorEastAsia" w:eastAsiaTheme="minorEastAsia" w:hAnsiTheme="minorEastAsia"/>
-          <w:sz w:val="20"/>
-          <w:szCs w:val="20"/>
-        </w:rPr>
-        <w:t>robot.yaml configuration will handle executing the robot (</w:t>
+      <w:proofErr w:type="spellStart"/>
+      <w:proofErr w:type="gramStart"/>
+      <w:r>
+        <w:rPr>
+          <w:rFonts w:asciiTheme="minorEastAsia" w:eastAsiaTheme="minorEastAsia" w:hAnsiTheme="minorEastAsia"/>
+          <w:sz w:val="20"/>
+          <w:szCs w:val="20"/>
+        </w:rPr>
+        <w:t>robot.yaml</w:t>
+      </w:r>
+      <w:proofErr w:type="spellEnd"/>
+      <w:proofErr w:type="gramEnd"/>
+      <w:r>
+        <w:rPr>
+          <w:rFonts w:asciiTheme="minorEastAsia" w:eastAsiaTheme="minorEastAsia" w:hAnsiTheme="minorEastAsia"/>
+          <w:sz w:val="20"/>
+          <w:szCs w:val="20"/>
+        </w:rPr>
+        <w:t> configuration will handle executing the robot (</w:t>
       </w:r>
       <w:r>
         <w:rPr>
@@ -6163,6 +7497,7 @@
           <w:szCs w:val="20"/>
         </w:rPr>
       </w:pPr>
+      <w:proofErr w:type="spellStart"/>
       <w:r>
         <w:rPr>
           <w:rFonts w:asciiTheme="minorEastAsia" w:eastAsiaTheme="minorEastAsia" w:hAnsiTheme="minorEastAsia" w:hint="eastAsia"/>
@@ -6179,6 +7514,7 @@
         </w:rPr>
         <w:t>icroSoft</w:t>
       </w:r>
+      <w:proofErr w:type="spellEnd"/>
       <w:r>
         <w:rPr>
           <w:rFonts w:asciiTheme="minorEastAsia" w:eastAsiaTheme="minorEastAsia" w:hAnsiTheme="minorEastAsia" w:hint="eastAsia"/>
@@ -6229,7 +7565,7 @@
         </w:rPr>
         <w:t xml:space="preserve">Course II: </w:t>
       </w:r>
-      <w:hyperlink r:id="rId44" w:history="1">
+      <w:hyperlink r:id="rId41" w:history="1">
         <w:r>
           <w:rPr>
             <w:rFonts w:asciiTheme="minorEastAsia" w:eastAsiaTheme="minorEastAsia" w:hAnsiTheme="minorEastAsia" w:cs="Arial"/>
@@ -6253,7 +7589,7 @@
           <w:szCs w:val="20"/>
         </w:rPr>
       </w:pPr>
-      <w:hyperlink r:id="rId45" w:history="1">
+      <w:hyperlink r:id="rId42" w:history="1">
         <w:r>
           <w:rPr>
             <w:rStyle w:val="a3"/>
@@ -6537,7 +7873,6 @@
           <w:sz w:val="20"/>
           <w:szCs w:val="20"/>
         </w:rPr>
-        <w:lastRenderedPageBreak/>
         <w:t xml:space="preserve">Evaluating whether the automation is technically feasible </w:t>
       </w:r>
       <w:r>
@@ -6870,7 +8205,7 @@
         </w:rPr>
         <w:t>You can try </w:t>
       </w:r>
-      <w:hyperlink r:id="rId46" w:tgtFrame="_blank" w:history="1">
+      <w:hyperlink r:id="rId43" w:tgtFrame="_blank" w:history="1">
         <w:r>
           <w:rPr>
             <w:rStyle w:val="a3"/>
@@ -6942,7 +8277,47 @@
           <w:sz w:val="20"/>
           <w:szCs w:val="20"/>
         </w:rPr>
-        <w:t>You might have an idea for a process that would improve efficiency but can not be completed even manually at the moment. Sometimes automation enables you to start creating entirely new processes instead of just automating existing ones.</w:t>
+        <w:t xml:space="preserve">You might have an idea for a process that would improve efficiency but </w:t>
+      </w:r>
+      <w:proofErr w:type="spellStart"/>
+      <w:r>
+        <w:rPr>
+          <w:rFonts w:asciiTheme="minorEastAsia" w:eastAsiaTheme="minorEastAsia" w:hAnsiTheme="minorEastAsia" w:cs="Arial"/>
+          <w:color w:val="002642"/>
+          <w:sz w:val="20"/>
+          <w:szCs w:val="20"/>
+        </w:rPr>
+        <w:t>can not</w:t>
+      </w:r>
+      <w:proofErr w:type="spellEnd"/>
+      <w:r>
+        <w:rPr>
+          <w:rFonts w:asciiTheme="minorEastAsia" w:eastAsiaTheme="minorEastAsia" w:hAnsiTheme="minorEastAsia" w:cs="Arial"/>
+          <w:color w:val="002642"/>
+          <w:sz w:val="20"/>
+          <w:szCs w:val="20"/>
+        </w:rPr>
+        <w:t xml:space="preserve"> be completed even manually </w:t>
+      </w:r>
+      <w:proofErr w:type="gramStart"/>
+      <w:r>
+        <w:rPr>
+          <w:rFonts w:asciiTheme="minorEastAsia" w:eastAsiaTheme="minorEastAsia" w:hAnsiTheme="minorEastAsia" w:cs="Arial"/>
+          <w:color w:val="002642"/>
+          <w:sz w:val="20"/>
+          <w:szCs w:val="20"/>
+        </w:rPr>
+        <w:t>at the moment</w:t>
+      </w:r>
+      <w:proofErr w:type="gramEnd"/>
+      <w:r>
+        <w:rPr>
+          <w:rFonts w:asciiTheme="minorEastAsia" w:eastAsiaTheme="minorEastAsia" w:hAnsiTheme="minorEastAsia" w:cs="Arial"/>
+          <w:color w:val="002642"/>
+          <w:sz w:val="20"/>
+          <w:szCs w:val="20"/>
+        </w:rPr>
+        <w:t>. Sometimes automation enables you to start creating entirely new processes instead of just automating existing ones.</w:t>
       </w:r>
     </w:p>
     <w:p>
@@ -6970,7 +8345,7 @@
         </w:rPr>
         <w:t>See Figure 12. "Distribution of use cases by complexity of implementation and benefit realized across functions and sectors" in the excellent </w:t>
       </w:r>
-      <w:hyperlink r:id="rId47" w:tgtFrame="_blank" w:history="1">
+      <w:hyperlink r:id="rId44" w:tgtFrame="_blank" w:history="1">
         <w:r>
           <w:rPr>
             <w:rStyle w:val="a3"/>
@@ -7034,7 +8409,27 @@
           <w:sz w:val="20"/>
           <w:szCs w:val="20"/>
         </w:rPr>
-        <w:t xml:space="preserve">. Do not just pick the first one that you find: having good first experiences is essential, both for people and for organizations! </w:t>
+        <w:t xml:space="preserve">. Do not just pick the first one that you find: having good first experiences </w:t>
+      </w:r>
+      <w:proofErr w:type="gramStart"/>
+      <w:r>
+        <w:rPr>
+          <w:rFonts w:asciiTheme="minorEastAsia" w:eastAsiaTheme="minorEastAsia" w:hAnsiTheme="minorEastAsia" w:cs="Arial"/>
+          <w:color w:val="002642"/>
+          <w:sz w:val="20"/>
+          <w:szCs w:val="20"/>
+        </w:rPr>
+        <w:t>is</w:t>
+      </w:r>
+      <w:proofErr w:type="gramEnd"/>
+      <w:r>
+        <w:rPr>
+          <w:rFonts w:asciiTheme="minorEastAsia" w:eastAsiaTheme="minorEastAsia" w:hAnsiTheme="minorEastAsia" w:cs="Arial"/>
+          <w:color w:val="002642"/>
+          <w:sz w:val="20"/>
+          <w:szCs w:val="20"/>
+        </w:rPr>
+        <w:t xml:space="preserve"> essential, both for people and for organizations! </w:t>
       </w:r>
       <w:r>
         <w:rPr>
@@ -7162,7 +8557,27 @@
           <w:sz w:val="20"/>
           <w:szCs w:val="20"/>
         </w:rPr>
-        <w:t>Who is in charge of the process?</w:t>
+        <w:t xml:space="preserve">Who </w:t>
+      </w:r>
+      <w:proofErr w:type="gramStart"/>
+      <w:r>
+        <w:rPr>
+          <w:rFonts w:asciiTheme="minorEastAsia" w:eastAsiaTheme="minorEastAsia" w:hAnsiTheme="minorEastAsia" w:cs="Arial"/>
+          <w:color w:val="002642"/>
+          <w:sz w:val="20"/>
+          <w:szCs w:val="20"/>
+        </w:rPr>
+        <w:t>is in charge of</w:t>
+      </w:r>
+      <w:proofErr w:type="gramEnd"/>
+      <w:r>
+        <w:rPr>
+          <w:rFonts w:asciiTheme="minorEastAsia" w:eastAsiaTheme="minorEastAsia" w:hAnsiTheme="minorEastAsia" w:cs="Arial"/>
+          <w:color w:val="002642"/>
+          <w:sz w:val="20"/>
+          <w:szCs w:val="20"/>
+        </w:rPr>
+        <w:t xml:space="preserve"> the process?</w:t>
       </w:r>
     </w:p>
     <w:p>
@@ -7218,6 +8633,7 @@
           <w:sz w:val="20"/>
           <w:szCs w:val="20"/>
         </w:rPr>
+        <w:lastRenderedPageBreak/>
         <w:t>What are the systems involved in the process?</w:t>
       </w:r>
     </w:p>
@@ -7419,6 +8835,7 @@
         </w:rPr>
         <w:t> (macOS) or </w:t>
       </w:r>
+      <w:proofErr w:type="spellStart"/>
       <w:r>
         <w:rPr>
           <w:rStyle w:val="HTML"/>
@@ -7429,6 +8846,7 @@
         </w:rPr>
         <w:t>Ctrl+Shift+P</w:t>
       </w:r>
+      <w:proofErr w:type="spellEnd"/>
       <w:r>
         <w:rPr>
           <w:rFonts w:asciiTheme="minorEastAsia" w:eastAsiaTheme="minorEastAsia" w:hAnsiTheme="minorEastAsia" w:cs="Arial"/>
@@ -7522,6 +8940,7 @@
         </w:rPr>
         <w:t> to run the </w:t>
       </w:r>
+      <w:proofErr w:type="spellStart"/>
       <w:r>
         <w:rPr>
           <w:rStyle w:val="HTML"/>
@@ -7530,7 +8949,18 @@
           <w:bdr w:val="single" w:sz="6" w:space="2" w:color="C7BEE1" w:frame="1"/>
           <w:shd w:val="clear" w:color="auto" w:fill="F7F6FA"/>
         </w:rPr>
-        <w:t>Robocorp: Run Robot</w:t>
+        <w:t>Robocorp</w:t>
+      </w:r>
+      <w:proofErr w:type="spellEnd"/>
+      <w:r>
+        <w:rPr>
+          <w:rStyle w:val="HTML"/>
+          <w:rFonts w:asciiTheme="minorEastAsia" w:eastAsiaTheme="minorEastAsia" w:hAnsiTheme="minorEastAsia"/>
+          <w:color w:val="74669F"/>
+          <w:bdr w:val="single" w:sz="6" w:space="2" w:color="C7BEE1" w:frame="1"/>
+          <w:shd w:val="clear" w:color="auto" w:fill="F7F6FA"/>
+        </w:rPr>
+        <w:t>: Run Robot</w:t>
       </w:r>
       <w:r>
         <w:rPr>
@@ -7603,6 +9033,7 @@
         </w:rPr>
         <w:t> (macOS) or </w:t>
       </w:r>
+      <w:proofErr w:type="spellStart"/>
       <w:r>
         <w:rPr>
           <w:rStyle w:val="HTML"/>
@@ -7613,6 +9044,7 @@
         </w:rPr>
         <w:t>Ctrl+B</w:t>
       </w:r>
+      <w:proofErr w:type="spellEnd"/>
       <w:r>
         <w:rPr>
           <w:rFonts w:asciiTheme="minorEastAsia" w:eastAsiaTheme="minorEastAsia" w:hAnsiTheme="minorEastAsia" w:cs="Arial"/>
@@ -7664,6 +9096,7 @@
         </w:rPr>
         <w:t> (macOS) or </w:t>
       </w:r>
+      <w:proofErr w:type="spellStart"/>
       <w:r>
         <w:rPr>
           <w:rStyle w:val="HTML"/>
@@ -7674,6 +9107,7 @@
         </w:rPr>
         <w:t>Ctrl+J</w:t>
       </w:r>
+      <w:proofErr w:type="spellEnd"/>
       <w:r>
         <w:rPr>
           <w:rFonts w:asciiTheme="minorEastAsia" w:eastAsiaTheme="minorEastAsia" w:hAnsiTheme="minorEastAsia" w:cs="Arial"/>
@@ -9228,6 +10662,95 @@
     </w:lvl>
   </w:abstractNum>
   <w:abstractNum w:abstractNumId="10" w15:restartNumberingAfterBreak="0">
+    <w:nsid w:val="40A37FDE"/>
+    <w:multiLevelType w:val="hybridMultilevel"/>
+    <w:tmpl w:val="39A0277C"/>
+    <w:lvl w:ilvl="0" w:tplc="66B47732">
+      <w:start w:val="1"/>
+      <w:numFmt w:val="decimal"/>
+      <w:lvlText w:val="%1."/>
+      <w:lvlJc w:val="left"/>
+      <w:pPr>
+        <w:ind w:left="360" w:hanging="360"/>
+      </w:pPr>
+      <w:rPr>
+        <w:rFonts w:hint="default"/>
+      </w:rPr>
+    </w:lvl>
+    <w:lvl w:ilvl="1" w:tplc="04090019" w:tentative="1">
+      <w:start w:val="1"/>
+      <w:numFmt w:val="upperLetter"/>
+      <w:lvlText w:val="%2."/>
+      <w:lvlJc w:val="left"/>
+      <w:pPr>
+        <w:ind w:left="800" w:hanging="400"/>
+      </w:pPr>
+    </w:lvl>
+    <w:lvl w:ilvl="2" w:tplc="0409001B" w:tentative="1">
+      <w:start w:val="1"/>
+      <w:numFmt w:val="lowerRoman"/>
+      <w:lvlText w:val="%3."/>
+      <w:lvlJc w:val="right"/>
+      <w:pPr>
+        <w:ind w:left="1200" w:hanging="400"/>
+      </w:pPr>
+    </w:lvl>
+    <w:lvl w:ilvl="3" w:tplc="0409000F" w:tentative="1">
+      <w:start w:val="1"/>
+      <w:numFmt w:val="decimal"/>
+      <w:lvlText w:val="%4."/>
+      <w:lvlJc w:val="left"/>
+      <w:pPr>
+        <w:ind w:left="1600" w:hanging="400"/>
+      </w:pPr>
+    </w:lvl>
+    <w:lvl w:ilvl="4" w:tplc="04090019" w:tentative="1">
+      <w:start w:val="1"/>
+      <w:numFmt w:val="upperLetter"/>
+      <w:lvlText w:val="%5."/>
+      <w:lvlJc w:val="left"/>
+      <w:pPr>
+        <w:ind w:left="2000" w:hanging="400"/>
+      </w:pPr>
+    </w:lvl>
+    <w:lvl w:ilvl="5" w:tplc="0409001B" w:tentative="1">
+      <w:start w:val="1"/>
+      <w:numFmt w:val="lowerRoman"/>
+      <w:lvlText w:val="%6."/>
+      <w:lvlJc w:val="right"/>
+      <w:pPr>
+        <w:ind w:left="2400" w:hanging="400"/>
+      </w:pPr>
+    </w:lvl>
+    <w:lvl w:ilvl="6" w:tplc="0409000F" w:tentative="1">
+      <w:start w:val="1"/>
+      <w:numFmt w:val="decimal"/>
+      <w:lvlText w:val="%7."/>
+      <w:lvlJc w:val="left"/>
+      <w:pPr>
+        <w:ind w:left="2800" w:hanging="400"/>
+      </w:pPr>
+    </w:lvl>
+    <w:lvl w:ilvl="7" w:tplc="04090019" w:tentative="1">
+      <w:start w:val="1"/>
+      <w:numFmt w:val="upperLetter"/>
+      <w:lvlText w:val="%8."/>
+      <w:lvlJc w:val="left"/>
+      <w:pPr>
+        <w:ind w:left="3200" w:hanging="400"/>
+      </w:pPr>
+    </w:lvl>
+    <w:lvl w:ilvl="8" w:tplc="0409001B" w:tentative="1">
+      <w:start w:val="1"/>
+      <w:numFmt w:val="lowerRoman"/>
+      <w:lvlText w:val="%9."/>
+      <w:lvlJc w:val="right"/>
+      <w:pPr>
+        <w:ind w:left="3600" w:hanging="400"/>
+      </w:pPr>
+    </w:lvl>
+  </w:abstractNum>
+  <w:abstractNum w:abstractNumId="11" w15:restartNumberingAfterBreak="0">
     <w:nsid w:val="4BEB3190"/>
     <w:multiLevelType w:val="multilevel"/>
     <w:tmpl w:val="1C8A4EF8"/>
@@ -9368,7 +10891,7 @@
       </w:rPr>
     </w:lvl>
   </w:abstractNum>
-  <w:abstractNum w:abstractNumId="11" w15:restartNumberingAfterBreak="0">
+  <w:abstractNum w:abstractNumId="12" w15:restartNumberingAfterBreak="0">
     <w:nsid w:val="4D5A49AB"/>
     <w:multiLevelType w:val="hybridMultilevel"/>
     <w:tmpl w:val="7F8EF4F6"/>
@@ -9457,7 +10980,7 @@
       </w:pPr>
     </w:lvl>
   </w:abstractNum>
-  <w:abstractNum w:abstractNumId="12" w15:restartNumberingAfterBreak="0">
+  <w:abstractNum w:abstractNumId="13" w15:restartNumberingAfterBreak="0">
     <w:nsid w:val="5C20713E"/>
     <w:multiLevelType w:val="hybridMultilevel"/>
     <w:tmpl w:val="7F8EF4F6"/>
@@ -9546,7 +11069,7 @@
       </w:pPr>
     </w:lvl>
   </w:abstractNum>
-  <w:abstractNum w:abstractNumId="13" w15:restartNumberingAfterBreak="0">
+  <w:abstractNum w:abstractNumId="14" w15:restartNumberingAfterBreak="0">
     <w:nsid w:val="5D95781E"/>
     <w:multiLevelType w:val="multilevel"/>
     <w:tmpl w:val="E3D4E69C"/>
@@ -9687,7 +11210,93 @@
       </w:rPr>
     </w:lvl>
   </w:abstractNum>
-  <w:abstractNum w:abstractNumId="14" w15:restartNumberingAfterBreak="0">
+  <w:abstractNum w:abstractNumId="15" w15:restartNumberingAfterBreak="0">
+    <w:nsid w:val="656F2040"/>
+    <w:multiLevelType w:val="hybridMultilevel"/>
+    <w:tmpl w:val="E47E456E"/>
+    <w:lvl w:ilvl="0" w:tplc="0409000F">
+      <w:start w:val="1"/>
+      <w:numFmt w:val="decimal"/>
+      <w:lvlText w:val="%1."/>
+      <w:lvlJc w:val="left"/>
+      <w:pPr>
+        <w:ind w:left="800" w:hanging="400"/>
+      </w:pPr>
+    </w:lvl>
+    <w:lvl w:ilvl="1" w:tplc="04090019" w:tentative="1">
+      <w:start w:val="1"/>
+      <w:numFmt w:val="upperLetter"/>
+      <w:lvlText w:val="%2."/>
+      <w:lvlJc w:val="left"/>
+      <w:pPr>
+        <w:ind w:left="1200" w:hanging="400"/>
+      </w:pPr>
+    </w:lvl>
+    <w:lvl w:ilvl="2" w:tplc="0409001B">
+      <w:start w:val="1"/>
+      <w:numFmt w:val="lowerRoman"/>
+      <w:lvlText w:val="%3."/>
+      <w:lvlJc w:val="right"/>
+      <w:pPr>
+        <w:ind w:left="1600" w:hanging="400"/>
+      </w:pPr>
+    </w:lvl>
+    <w:lvl w:ilvl="3" w:tplc="0409000F" w:tentative="1">
+      <w:start w:val="1"/>
+      <w:numFmt w:val="decimal"/>
+      <w:lvlText w:val="%4."/>
+      <w:lvlJc w:val="left"/>
+      <w:pPr>
+        <w:ind w:left="2000" w:hanging="400"/>
+      </w:pPr>
+    </w:lvl>
+    <w:lvl w:ilvl="4" w:tplc="04090019" w:tentative="1">
+      <w:start w:val="1"/>
+      <w:numFmt w:val="upperLetter"/>
+      <w:lvlText w:val="%5."/>
+      <w:lvlJc w:val="left"/>
+      <w:pPr>
+        <w:ind w:left="2400" w:hanging="400"/>
+      </w:pPr>
+    </w:lvl>
+    <w:lvl w:ilvl="5" w:tplc="0409001B" w:tentative="1">
+      <w:start w:val="1"/>
+      <w:numFmt w:val="lowerRoman"/>
+      <w:lvlText w:val="%6."/>
+      <w:lvlJc w:val="right"/>
+      <w:pPr>
+        <w:ind w:left="2800" w:hanging="400"/>
+      </w:pPr>
+    </w:lvl>
+    <w:lvl w:ilvl="6" w:tplc="0409000F" w:tentative="1">
+      <w:start w:val="1"/>
+      <w:numFmt w:val="decimal"/>
+      <w:lvlText w:val="%7."/>
+      <w:lvlJc w:val="left"/>
+      <w:pPr>
+        <w:ind w:left="3200" w:hanging="400"/>
+      </w:pPr>
+    </w:lvl>
+    <w:lvl w:ilvl="7" w:tplc="04090019" w:tentative="1">
+      <w:start w:val="1"/>
+      <w:numFmt w:val="upperLetter"/>
+      <w:lvlText w:val="%8."/>
+      <w:lvlJc w:val="left"/>
+      <w:pPr>
+        <w:ind w:left="3600" w:hanging="400"/>
+      </w:pPr>
+    </w:lvl>
+    <w:lvl w:ilvl="8" w:tplc="0409001B" w:tentative="1">
+      <w:start w:val="1"/>
+      <w:numFmt w:val="lowerRoman"/>
+      <w:lvlText w:val="%9."/>
+      <w:lvlJc w:val="right"/>
+      <w:pPr>
+        <w:ind w:left="4000" w:hanging="400"/>
+      </w:pPr>
+    </w:lvl>
+  </w:abstractNum>
+  <w:abstractNum w:abstractNumId="16" w15:restartNumberingAfterBreak="0">
     <w:nsid w:val="6804295B"/>
     <w:multiLevelType w:val="multilevel"/>
     <w:tmpl w:val="854E75FE"/>
@@ -9828,7 +11437,7 @@
       </w:rPr>
     </w:lvl>
   </w:abstractNum>
-  <w:abstractNum w:abstractNumId="15" w15:restartNumberingAfterBreak="0">
+  <w:abstractNum w:abstractNumId="17" w15:restartNumberingAfterBreak="0">
     <w:nsid w:val="68E27238"/>
     <w:multiLevelType w:val="hybridMultilevel"/>
     <w:tmpl w:val="E9F6147C"/>
@@ -9921,16 +11530,16 @@
     </w:lvl>
   </w:abstractNum>
   <w:num w:numId="1" w16cid:durableId="650671446">
-    <w:abstractNumId w:val="10"/>
+    <w:abstractNumId w:val="11"/>
   </w:num>
   <w:num w:numId="2" w16cid:durableId="1058821862">
     <w:abstractNumId w:val="4"/>
   </w:num>
   <w:num w:numId="3" w16cid:durableId="439112149">
-    <w:abstractNumId w:val="12"/>
+    <w:abstractNumId w:val="13"/>
   </w:num>
   <w:num w:numId="4" w16cid:durableId="2112120356">
-    <w:abstractNumId w:val="15"/>
+    <w:abstractNumId w:val="17"/>
   </w:num>
   <w:num w:numId="5" w16cid:durableId="520558680">
     <w:abstractNumId w:val="7"/>
@@ -9942,13 +11551,13 @@
     <w:abstractNumId w:val="5"/>
   </w:num>
   <w:num w:numId="8" w16cid:durableId="1535922706">
-    <w:abstractNumId w:val="11"/>
+    <w:abstractNumId w:val="12"/>
   </w:num>
   <w:num w:numId="9" w16cid:durableId="396322619">
     <w:abstractNumId w:val="9"/>
   </w:num>
   <w:num w:numId="10" w16cid:durableId="459493574">
-    <w:abstractNumId w:val="13"/>
+    <w:abstractNumId w:val="14"/>
   </w:num>
   <w:num w:numId="11" w16cid:durableId="1557664903">
     <w:abstractNumId w:val="8"/>
@@ -9960,13 +11569,19 @@
     <w:abstractNumId w:val="3"/>
   </w:num>
   <w:num w:numId="14" w16cid:durableId="963466768">
-    <w:abstractNumId w:val="14"/>
+    <w:abstractNumId w:val="16"/>
   </w:num>
   <w:num w:numId="15" w16cid:durableId="168564915">
     <w:abstractNumId w:val="1"/>
   </w:num>
   <w:num w:numId="16" w16cid:durableId="1588995175">
     <w:abstractNumId w:val="2"/>
+  </w:num>
+  <w:num w:numId="17" w16cid:durableId="572660269">
+    <w:abstractNumId w:val="10"/>
+  </w:num>
+  <w:num w:numId="18" w16cid:durableId="223571454">
+    <w:abstractNumId w:val="15"/>
   </w:num>
 </w:numbering>
 </file>
